--- a/DevOpsCourse.docx
+++ b/DevOpsCourse.docx
@@ -19,76 +19,1124 @@
         </w:numPr>
       </w:pPr>
       <w:r>
-        <w:t>Introduction to OS</w:t>
-      </w:r>
+        <w:t>Introduction to OS [Operating system]</w:t>
+      </w:r>
+    </w:p>
+    <w:p>
+      <w:pPr>
+        <w:pStyle w:val="ListParagraph"/>
+        <w:numPr>
+          <w:ilvl w:val="0"/>
+          <w:numId w:val="1"/>
+        </w:numPr>
+      </w:pPr>
+      <w:r>
+        <w:t>Open-Source vs freeware</w:t>
+      </w:r>
+    </w:p>
+    <w:p>
+      <w:pPr>
+        <w:pStyle w:val="ListParagraph"/>
+        <w:numPr>
+          <w:ilvl w:val="0"/>
+          <w:numId w:val="1"/>
+        </w:numPr>
+      </w:pPr>
+      <w:r>
+        <w:t>Infrastructure vs platform vs Software</w:t>
+      </w:r>
+    </w:p>
+    <w:p>
+      <w:pPr>
+        <w:pStyle w:val="ListParagraph"/>
+        <w:numPr>
+          <w:ilvl w:val="0"/>
+          <w:numId w:val="1"/>
+        </w:numPr>
+      </w:pPr>
+      <w:r>
+        <w:t>Provisioning</w:t>
+      </w:r>
+    </w:p>
+    <w:p>
+      <w:pPr>
+        <w:pStyle w:val="ListParagraph"/>
+        <w:numPr>
+          <w:ilvl w:val="0"/>
+          <w:numId w:val="1"/>
+        </w:numPr>
+      </w:pPr>
+      <w:r>
+        <w:t>Introduction to Killerkoda lab</w:t>
+      </w:r>
+    </w:p>
+    <w:p>
+      <w:pPr>
+        <w:pStyle w:val="ListParagraph"/>
+        <w:numPr>
+          <w:ilvl w:val="0"/>
+          <w:numId w:val="1"/>
+        </w:numPr>
+      </w:pPr>
+      <w:r>
+        <w:t>installing of docker, git and terraform</w:t>
+      </w:r>
+    </w:p>
+    <w:p>
+      <w:r>
+        <w:rPr>
+          <w:highlight w:val="yellow"/>
+        </w:rPr>
+        <w:t>Class2- Understanding Developer mindset</w:t>
+      </w:r>
+    </w:p>
+    <w:p>
+      <w:pPr>
+        <w:pStyle w:val="ListParagraph"/>
+        <w:numPr>
+          <w:ilvl w:val="0"/>
+          <w:numId w:val="4"/>
+        </w:numPr>
+      </w:pPr>
+      <w:r>
+        <w:t>Development lifecycle phase [Plan code build test]</w:t>
+      </w:r>
+    </w:p>
+    <w:p>
+      <w:pPr>
+        <w:pStyle w:val="ListParagraph"/>
+        <w:numPr>
+          <w:ilvl w:val="0"/>
+          <w:numId w:val="4"/>
+        </w:numPr>
+      </w:pPr>
+      <w:r>
+        <w:t>Understanding Operation Mindset</w:t>
+      </w:r>
+    </w:p>
+    <w:p>
+      <w:pPr>
+        <w:pStyle w:val="ListParagraph"/>
+        <w:numPr>
+          <w:ilvl w:val="0"/>
+          <w:numId w:val="4"/>
+        </w:numPr>
+      </w:pPr>
+      <w:r>
+        <w:t xml:space="preserve">How DevOps created[#DevOpsDay] </w:t>
+      </w:r>
+    </w:p>
+    <w:p>
+      <w:pPr>
+        <w:pStyle w:val="ListParagraph"/>
+        <w:numPr>
+          <w:ilvl w:val="0"/>
+          <w:numId w:val="4"/>
+        </w:numPr>
+      </w:pPr>
+      <w:r>
+        <w:t>Agile [TDD, BDD and FDD]</w:t>
+      </w:r>
+    </w:p>
+    <w:p>
+      <w:pPr>
+        <w:pStyle w:val="ListParagraph"/>
+        <w:numPr>
+          <w:ilvl w:val="0"/>
+          <w:numId w:val="4"/>
+        </w:numPr>
+      </w:pPr>
+      <w:r>
+        <w:t>Design Thinking</w:t>
+      </w:r>
+    </w:p>
+    <w:p>
+      <w:pPr>
+        <w:pStyle w:val="ListParagraph"/>
+        <w:numPr>
+          <w:ilvl w:val="0"/>
+          <w:numId w:val="4"/>
+        </w:numPr>
+      </w:pPr>
+      <w:r>
+        <w:t>Greenfield and Brownfield projects in a DevOps</w:t>
+      </w:r>
+    </w:p>
+    <w:p>
+      <w:pPr>
+        <w:rPr>
+          <w:b/>
+          <w:bCs/>
+        </w:rPr>
+      </w:pPr>
+      <w:r>
+        <w:rPr>
+          <w:b/>
+          <w:bCs/>
+          <w:highlight w:val="yellow"/>
+        </w:rPr>
+        <w:t>Class 3: Git Fundamentals</w:t>
+      </w:r>
+    </w:p>
+    <w:p>
+      <w:r>
+        <w:rPr>
+          <w:b/>
+          <w:bCs/>
+        </w:rPr>
+        <w:t>Goal</w:t>
+      </w:r>
+      <w:r>
+        <w:t>: Understand Git basics and local version control</w:t>
+      </w:r>
+    </w:p>
+    <w:p>
+      <w:r>
+        <w:rPr>
+          <w:b/>
+          <w:bCs/>
+        </w:rPr>
+        <w:t>Topics</w:t>
+      </w:r>
+      <w:r>
+        <w:t>:</w:t>
+      </w:r>
+    </w:p>
+    <w:p>
+      <w:pPr>
+        <w:numPr>
+          <w:ilvl w:val="0"/>
+          <w:numId w:val="5"/>
+        </w:numPr>
+      </w:pPr>
+      <w:r>
+        <w:t>What is Git and why use it</w:t>
+      </w:r>
+    </w:p>
+    <w:p>
+      <w:pPr>
+        <w:numPr>
+          <w:ilvl w:val="0"/>
+          <w:numId w:val="5"/>
+        </w:numPr>
+      </w:pPr>
+      <w:r>
+        <w:t>Git vs GitHub/GitLab/Azure Repos</w:t>
+      </w:r>
+    </w:p>
+    <w:p>
+      <w:pPr>
+        <w:numPr>
+          <w:ilvl w:val="0"/>
+          <w:numId w:val="5"/>
+        </w:numPr>
+      </w:pPr>
+      <w:r>
+        <w:t>git init, git add, git commit</w:t>
+      </w:r>
+    </w:p>
+    <w:p>
+      <w:pPr>
+        <w:numPr>
+          <w:ilvl w:val="0"/>
+          <w:numId w:val="5"/>
+        </w:numPr>
+      </w:pPr>
+      <w:proofErr w:type="gramStart"/>
+      <w:r>
+        <w:t>.</w:t>
+      </w:r>
+      <w:proofErr w:type="spellStart"/>
+      <w:r>
+        <w:t>gitignore</w:t>
+      </w:r>
+      <w:proofErr w:type="spellEnd"/>
+      <w:proofErr w:type="gramEnd"/>
+      <w:r>
+        <w:t>, staging area, commit history</w:t>
+      </w:r>
+    </w:p>
+    <w:p>
+      <w:pPr>
+        <w:numPr>
+          <w:ilvl w:val="0"/>
+          <w:numId w:val="5"/>
+        </w:numPr>
+      </w:pPr>
+      <w:r>
+        <w:t>Viewing logs, diffs, aliases</w:t>
+      </w:r>
+    </w:p>
+    <w:p>
+      <w:r>
+        <w:rPr>
+          <w:b/>
+          <w:bCs/>
+        </w:rPr>
+        <w:t>Hands-on</w:t>
+      </w:r>
+      <w:r>
+        <w:t>:</w:t>
+      </w:r>
+    </w:p>
+    <w:p>
+      <w:pPr>
+        <w:numPr>
+          <w:ilvl w:val="0"/>
+          <w:numId w:val="6"/>
+        </w:numPr>
+      </w:pPr>
+      <w:r>
+        <w:t>Initialize a repo, make commits</w:t>
+      </w:r>
+    </w:p>
+    <w:p>
+      <w:pPr>
+        <w:numPr>
+          <w:ilvl w:val="0"/>
+          <w:numId w:val="6"/>
+        </w:numPr>
+      </w:pPr>
+      <w:r>
+        <w:t xml:space="preserve">Use. </w:t>
+      </w:r>
+      <w:proofErr w:type="spellStart"/>
+      <w:r>
+        <w:t>gitignore</w:t>
+      </w:r>
+      <w:proofErr w:type="spellEnd"/>
+      <w:r>
+        <w:t xml:space="preserve"> for common files</w:t>
+      </w:r>
+    </w:p>
+    <w:p>
+      <w:pPr>
+        <w:rPr>
+          <w:b/>
+          <w:bCs/>
+        </w:rPr>
+      </w:pPr>
+      <w:r>
+        <w:rPr>
+          <w:b/>
+          <w:bCs/>
+          <w:highlight w:val="yellow"/>
+        </w:rPr>
+        <w:t>Class 4: Branching and Merging</w:t>
+      </w:r>
+    </w:p>
+    <w:p>
+      <w:r>
+        <w:rPr>
+          <w:b/>
+          <w:bCs/>
+        </w:rPr>
+        <w:t>Goal</w:t>
+      </w:r>
+      <w:r>
+        <w:t>: Learn powerful branching strategies and how to manage them</w:t>
+      </w:r>
+    </w:p>
+    <w:p>
+      <w:r>
+        <w:rPr>
+          <w:b/>
+          <w:bCs/>
+        </w:rPr>
+        <w:t>Topics</w:t>
+      </w:r>
+      <w:r>
+        <w:t>:</w:t>
+      </w:r>
+    </w:p>
+    <w:p>
+      <w:pPr>
+        <w:numPr>
+          <w:ilvl w:val="0"/>
+          <w:numId w:val="7"/>
+        </w:numPr>
+      </w:pPr>
+      <w:r>
+        <w:t>Branch creation (git branch, git checkout -b)</w:t>
+      </w:r>
+    </w:p>
+    <w:p>
+      <w:pPr>
+        <w:numPr>
+          <w:ilvl w:val="0"/>
+          <w:numId w:val="7"/>
+        </w:numPr>
+      </w:pPr>
+      <w:r>
+        <w:t>Merge vs Rebase</w:t>
+      </w:r>
+    </w:p>
+    <w:p>
+      <w:pPr>
+        <w:numPr>
+          <w:ilvl w:val="0"/>
+          <w:numId w:val="7"/>
+        </w:numPr>
+      </w:pPr>
+      <w:r>
+        <w:t>Fast-forward and recursive merges</w:t>
+      </w:r>
+    </w:p>
+    <w:p>
+      <w:pPr>
+        <w:numPr>
+          <w:ilvl w:val="0"/>
+          <w:numId w:val="7"/>
+        </w:numPr>
+      </w:pPr>
+      <w:r>
+        <w:t>Conflict resolution</w:t>
+      </w:r>
+    </w:p>
+    <w:p>
+      <w:pPr>
+        <w:numPr>
+          <w:ilvl w:val="0"/>
+          <w:numId w:val="7"/>
+        </w:numPr>
+      </w:pPr>
+      <w:r>
+        <w:t>Branching strategies (Git Flow, trunk-based)</w:t>
+      </w:r>
+    </w:p>
+    <w:p>
+      <w:pPr>
+        <w:rPr>
+          <w:b/>
+          <w:bCs/>
+        </w:rPr>
+      </w:pPr>
+    </w:p>
+    <w:p>
+      <w:pPr>
+        <w:rPr>
+          <w:b/>
+          <w:bCs/>
+        </w:rPr>
+      </w:pPr>
+      <w:r>
+        <w:rPr>
+          <w:b/>
+          <w:bCs/>
+        </w:rPr>
+        <w:lastRenderedPageBreak/>
+        <w:t>Hands-on</w:t>
+      </w:r>
+      <w:r>
+        <w:t>:</w:t>
+      </w:r>
+    </w:p>
+    <w:p>
+      <w:pPr>
+        <w:numPr>
+          <w:ilvl w:val="0"/>
+          <w:numId w:val="8"/>
+        </w:numPr>
+      </w:pPr>
+      <w:r>
+        <w:t>Create multiple branches and merge changes</w:t>
+      </w:r>
+    </w:p>
+    <w:p>
+      <w:pPr>
+        <w:numPr>
+          <w:ilvl w:val="0"/>
+          <w:numId w:val="8"/>
+        </w:numPr>
+      </w:pPr>
+      <w:r>
+        <w:t>Practice resolving merge conflicts</w:t>
+      </w:r>
+    </w:p>
+    <w:p>
+      <w:pPr>
+        <w:rPr>
+          <w:b/>
+          <w:bCs/>
+        </w:rPr>
+      </w:pPr>
+      <w:r>
+        <w:rPr>
+          <w:b/>
+          <w:bCs/>
+          <w:highlight w:val="yellow"/>
+        </w:rPr>
+        <w:t>Class 5: Working with Remote Repositories</w:t>
+      </w:r>
+    </w:p>
+    <w:p>
+      <w:r>
+        <w:rPr>
+          <w:b/>
+          <w:bCs/>
+        </w:rPr>
+        <w:t>Goal</w:t>
+      </w:r>
+      <w:r>
+        <w:t>: Collaborate using Git remotes like GitHub/GitLab</w:t>
+      </w:r>
+    </w:p>
+    <w:p>
+      <w:r>
+        <w:rPr>
+          <w:b/>
+          <w:bCs/>
+        </w:rPr>
+        <w:t>Topics</w:t>
+      </w:r>
+      <w:r>
+        <w:t>:</w:t>
+      </w:r>
+    </w:p>
+    <w:p>
+      <w:pPr>
+        <w:numPr>
+          <w:ilvl w:val="0"/>
+          <w:numId w:val="9"/>
+        </w:numPr>
+      </w:pPr>
+      <w:r>
+        <w:t>Cloning, fetching, pulling, and pushing</w:t>
+      </w:r>
+    </w:p>
+    <w:p>
+      <w:pPr>
+        <w:numPr>
+          <w:ilvl w:val="0"/>
+          <w:numId w:val="9"/>
+        </w:numPr>
+      </w:pPr>
+      <w:r>
+        <w:t>Setting upstream branches</w:t>
+      </w:r>
+    </w:p>
+    <w:p>
+      <w:pPr>
+        <w:numPr>
+          <w:ilvl w:val="0"/>
+          <w:numId w:val="9"/>
+        </w:numPr>
+      </w:pPr>
+      <w:r>
+        <w:t>git remote management</w:t>
+      </w:r>
+    </w:p>
+    <w:p>
+      <w:pPr>
+        <w:numPr>
+          <w:ilvl w:val="0"/>
+          <w:numId w:val="9"/>
+        </w:numPr>
+      </w:pPr>
+      <w:r>
+        <w:t>Forking and contributing via Pull Requests</w:t>
+      </w:r>
+    </w:p>
+    <w:p>
+      <w:pPr>
+        <w:numPr>
+          <w:ilvl w:val="0"/>
+          <w:numId w:val="9"/>
+        </w:numPr>
+      </w:pPr>
+      <w:r>
+        <w:t>Signing commits (GPG)</w:t>
+      </w:r>
+    </w:p>
+    <w:p>
+      <w:r>
+        <w:rPr>
+          <w:b/>
+          <w:bCs/>
+        </w:rPr>
+        <w:t>Hands-on</w:t>
+      </w:r>
+      <w:r>
+        <w:t>:</w:t>
+      </w:r>
+    </w:p>
+    <w:p>
+      <w:pPr>
+        <w:numPr>
+          <w:ilvl w:val="0"/>
+          <w:numId w:val="10"/>
+        </w:numPr>
+      </w:pPr>
+      <w:r>
+        <w:t>Clone a repo, push changes, create a PR</w:t>
+      </w:r>
+    </w:p>
+    <w:p>
+      <w:pPr>
+        <w:numPr>
+          <w:ilvl w:val="0"/>
+          <w:numId w:val="10"/>
+        </w:numPr>
+      </w:pPr>
+      <w:r>
+        <w:t>Sync forks and resolve diverged branches</w:t>
+      </w:r>
+    </w:p>
+    <w:p>
+      <w:pPr>
+        <w:rPr>
+          <w:b/>
+          <w:bCs/>
+        </w:rPr>
+      </w:pPr>
+      <w:r>
+        <w:rPr>
+          <w:b/>
+          <w:bCs/>
+          <w:highlight w:val="yellow"/>
+        </w:rPr>
+        <w:t>Class 6: Git Internals and Advanced History Management</w:t>
+      </w:r>
+    </w:p>
+    <w:p>
+      <w:r>
+        <w:rPr>
+          <w:b/>
+          <w:bCs/>
+        </w:rPr>
+        <w:t>Goal</w:t>
+      </w:r>
+      <w:r>
+        <w:t>: Master Git internals and rewrite history safely</w:t>
+      </w:r>
+    </w:p>
+    <w:p>
+      <w:r>
+        <w:rPr>
+          <w:b/>
+          <w:bCs/>
+        </w:rPr>
+        <w:t>Topics</w:t>
+      </w:r>
+      <w:r>
+        <w:t>:</w:t>
+      </w:r>
+    </w:p>
+    <w:p>
+      <w:pPr>
+        <w:numPr>
+          <w:ilvl w:val="0"/>
+          <w:numId w:val="11"/>
+        </w:numPr>
+      </w:pPr>
+      <w:r>
+        <w:t>How Git stores data (blobs, trees, commits)</w:t>
+      </w:r>
+    </w:p>
+    <w:p>
+      <w:pPr>
+        <w:numPr>
+          <w:ilvl w:val="0"/>
+          <w:numId w:val="11"/>
+        </w:numPr>
+      </w:pPr>
+      <w:proofErr w:type="spellStart"/>
+      <w:r>
+        <w:t>Reflog</w:t>
+      </w:r>
+      <w:proofErr w:type="spellEnd"/>
+      <w:r>
+        <w:t>, stash, and cherry-pick</w:t>
+      </w:r>
+    </w:p>
+    <w:p>
+      <w:pPr>
+        <w:numPr>
+          <w:ilvl w:val="0"/>
+          <w:numId w:val="11"/>
+        </w:numPr>
+      </w:pPr>
+      <w:r>
+        <w:t>Reset vs revert vs checkout</w:t>
+      </w:r>
+    </w:p>
+    <w:p>
+      <w:pPr>
+        <w:numPr>
+          <w:ilvl w:val="0"/>
+          <w:numId w:val="11"/>
+        </w:numPr>
+      </w:pPr>
+      <w:r>
+        <w:t xml:space="preserve">git </w:t>
+      </w:r>
+      <w:proofErr w:type="gramStart"/>
+      <w:r>
+        <w:t>bisect</w:t>
+      </w:r>
+      <w:proofErr w:type="gramEnd"/>
+      <w:r>
+        <w:t xml:space="preserve"> for debugging</w:t>
+      </w:r>
+    </w:p>
+    <w:p>
+      <w:pPr>
+        <w:numPr>
+          <w:ilvl w:val="0"/>
+          <w:numId w:val="11"/>
+        </w:numPr>
+      </w:pPr>
+      <w:r>
+        <w:t>git filter-branch and git rebase -</w:t>
+      </w:r>
+      <w:proofErr w:type="spellStart"/>
+      <w:r>
+        <w:t>i</w:t>
+      </w:r>
+      <w:proofErr w:type="spellEnd"/>
+    </w:p>
+    <w:p>
+      <w:r>
+        <w:rPr>
+          <w:b/>
+          <w:bCs/>
+        </w:rPr>
+        <w:t>Hands-on</w:t>
+      </w:r>
+      <w:r>
+        <w:t>:</w:t>
+      </w:r>
+    </w:p>
+    <w:p>
+      <w:pPr>
+        <w:numPr>
+          <w:ilvl w:val="0"/>
+          <w:numId w:val="12"/>
+        </w:numPr>
+      </w:pPr>
+      <w:r>
+        <w:t xml:space="preserve">Use </w:t>
+      </w:r>
+      <w:proofErr w:type="spellStart"/>
+      <w:r>
+        <w:t>reflog</w:t>
+      </w:r>
+      <w:proofErr w:type="spellEnd"/>
+      <w:r>
+        <w:t xml:space="preserve"> to recover lost commits</w:t>
+      </w:r>
+    </w:p>
+    <w:p>
+      <w:pPr>
+        <w:numPr>
+          <w:ilvl w:val="0"/>
+          <w:numId w:val="12"/>
+        </w:numPr>
+      </w:pPr>
+      <w:r>
+        <w:t>Rewrite history with interactive rebase</w:t>
+      </w:r>
+    </w:p>
+    <w:p>
+      <w:pPr>
+        <w:rPr>
+          <w:b/>
+          <w:bCs/>
+        </w:rPr>
+      </w:pPr>
+      <w:r>
+        <w:rPr>
+          <w:b/>
+          <w:bCs/>
+          <w:highlight w:val="yellow"/>
+        </w:rPr>
+        <w:t>Class 7: Git for DevOps and CI/CD</w:t>
+      </w:r>
+    </w:p>
+    <w:p>
+      <w:r>
+        <w:rPr>
+          <w:b/>
+          <w:bCs/>
+        </w:rPr>
+        <w:t>Goal</w:t>
+      </w:r>
+      <w:r>
+        <w:t>: Integrate Git into DevOps pipelines and automation</w:t>
+      </w:r>
+    </w:p>
+    <w:p>
+      <w:r>
+        <w:rPr>
+          <w:b/>
+          <w:bCs/>
+        </w:rPr>
+        <w:t>Topics</w:t>
+      </w:r>
+      <w:r>
+        <w:t>:</w:t>
+      </w:r>
+    </w:p>
+    <w:p>
+      <w:pPr>
+        <w:numPr>
+          <w:ilvl w:val="0"/>
+          <w:numId w:val="13"/>
+        </w:numPr>
+      </w:pPr>
+      <w:r>
+        <w:t>Git hooks (pre-commit, pre-push)</w:t>
+      </w:r>
+    </w:p>
+    <w:p>
+      <w:pPr>
+        <w:numPr>
+          <w:ilvl w:val="0"/>
+          <w:numId w:val="13"/>
+        </w:numPr>
+      </w:pPr>
+      <w:r>
+        <w:t>GitOps fundamentals</w:t>
+      </w:r>
+    </w:p>
+    <w:p>
+      <w:pPr>
+        <w:numPr>
+          <w:ilvl w:val="0"/>
+          <w:numId w:val="13"/>
+        </w:numPr>
+      </w:pPr>
+      <w:r>
+        <w:t>Branch protection rules</w:t>
+      </w:r>
+    </w:p>
+    <w:p>
+      <w:pPr>
+        <w:numPr>
+          <w:ilvl w:val="0"/>
+          <w:numId w:val="13"/>
+        </w:numPr>
+      </w:pPr>
+      <w:r>
+        <w:lastRenderedPageBreak/>
+        <w:t>Version tagging and semantic versioning</w:t>
+      </w:r>
+    </w:p>
+    <w:p>
+      <w:pPr>
+        <w:numPr>
+          <w:ilvl w:val="0"/>
+          <w:numId w:val="13"/>
+        </w:numPr>
+      </w:pPr>
+      <w:r>
+        <w:t>Git in CI/CD pipelines (e.g., Azure DevOps, GitHub Actions)</w:t>
+      </w:r>
+    </w:p>
+    <w:p>
+      <w:r>
+        <w:rPr>
+          <w:b/>
+          <w:bCs/>
+        </w:rPr>
+        <w:t>Hands-on</w:t>
+      </w:r>
+      <w:r>
+        <w:t>:</w:t>
+      </w:r>
+    </w:p>
+    <w:p>
+      <w:pPr>
+        <w:numPr>
+          <w:ilvl w:val="0"/>
+          <w:numId w:val="14"/>
+        </w:numPr>
+      </w:pPr>
+      <w:r>
+        <w:t>Create a pre-commit hook for linting</w:t>
+      </w:r>
+    </w:p>
+    <w:p>
+      <w:pPr>
+        <w:numPr>
+          <w:ilvl w:val="0"/>
+          <w:numId w:val="14"/>
+        </w:numPr>
+      </w:pPr>
+      <w:r>
+        <w:t>Use Git tags for deployment pipelines</w:t>
+      </w:r>
+    </w:p>
+    <w:p>
+      <w:r>
+        <w:rPr>
+          <w:highlight w:val="yellow"/>
+        </w:rPr>
+        <w:t>Class</w:t>
+      </w:r>
+      <w:r>
+        <w:rPr>
+          <w:highlight w:val="yellow"/>
+        </w:rPr>
+        <w:t>8</w:t>
+      </w:r>
+      <w:r>
+        <w:rPr>
+          <w:highlight w:val="yellow"/>
+        </w:rPr>
+        <w:t xml:space="preserve">: </w:t>
+      </w:r>
+      <w:r>
+        <w:rPr>
+          <w:highlight w:val="yellow"/>
+        </w:rPr>
+        <w:t>DevSecOps</w:t>
+      </w:r>
+      <w:r>
+        <w:rPr>
+          <w:highlight w:val="yellow"/>
+        </w:rPr>
+        <w:t xml:space="preserve"> Handson</w:t>
+      </w:r>
+    </w:p>
+    <w:p>
+      <w:pPr>
+        <w:pStyle w:val="ListParagraph"/>
+        <w:numPr>
+          <w:ilvl w:val="0"/>
+          <w:numId w:val="3"/>
+        </w:numPr>
+      </w:pPr>
+      <w:r>
+        <w:t>DAST</w:t>
+      </w:r>
+      <w:r>
+        <w:t xml:space="preserve"> [Zap tool]</w:t>
+      </w:r>
+    </w:p>
+    <w:p>
+      <w:pPr>
+        <w:pStyle w:val="ListParagraph"/>
+        <w:numPr>
+          <w:ilvl w:val="0"/>
+          <w:numId w:val="3"/>
+        </w:numPr>
+      </w:pPr>
+      <w:r>
+        <w:t>SAST</w:t>
+      </w:r>
+      <w:r>
+        <w:t xml:space="preserve"> [</w:t>
+      </w:r>
+      <w:r>
+        <w:t>horusec</w:t>
+      </w:r>
+      <w:r>
+        <w:t xml:space="preserve"> tool]</w:t>
+      </w:r>
+    </w:p>
+    <w:p>
+      <w:pPr>
+        <w:pStyle w:val="ListParagraph"/>
+        <w:numPr>
+          <w:ilvl w:val="0"/>
+          <w:numId w:val="3"/>
+        </w:numPr>
+      </w:pPr>
+      <w:r>
+        <w:t>SCA</w:t>
+      </w:r>
+    </w:p>
+    <w:p>
+      <w:pPr>
+        <w:tabs>
+          <w:tab w:val="left" w:pos="6280"/>
+        </w:tabs>
+      </w:pPr>
+      <w:r>
+        <w:rPr>
+          <w:highlight w:val="yellow"/>
+        </w:rPr>
+        <w:t>Class9: Understating YAML</w:t>
+      </w:r>
+      <w:r>
+        <w:rPr>
+          <w:highlight w:val="yellow"/>
+        </w:rPr>
+        <w:t>/</w:t>
+      </w:r>
+      <w:proofErr w:type="spellStart"/>
+      <w:r>
+        <w:rPr>
+          <w:highlight w:val="yellow"/>
+        </w:rPr>
+        <w:t>json</w:t>
+      </w:r>
+      <w:proofErr w:type="spellEnd"/>
+      <w:r>
+        <w:rPr>
+          <w:highlight w:val="yellow"/>
+        </w:rPr>
+        <w:t>, and getting expertise in writing yamls file.</w:t>
+      </w:r>
+    </w:p>
+    <w:p>
+      <w:pPr>
+        <w:tabs>
+          <w:tab w:val="left" w:pos="6280"/>
+        </w:tabs>
+      </w:pPr>
+      <w:r>
+        <w:rPr>
+          <w:highlight w:val="yellow"/>
+        </w:rPr>
+        <w:t>Class10: Introduction to Docker</w:t>
+      </w:r>
+    </w:p>
+    <w:p>
+      <w:pPr>
+        <w:tabs>
+          <w:tab w:val="left" w:pos="6280"/>
+        </w:tabs>
+      </w:pPr>
+      <w:r>
+        <w:t xml:space="preserve">Class11: Writing </w:t>
+      </w:r>
+      <w:r>
+        <w:t xml:space="preserve">Dockerfile </w:t>
+      </w:r>
+      <w:r>
+        <w:t>[FROM, RUN and CMD]</w:t>
+      </w:r>
+    </w:p>
+    <w:p>
+      <w:pPr>
+        <w:tabs>
+          <w:tab w:val="left" w:pos="6280"/>
+        </w:tabs>
+      </w:pPr>
+      <w:r>
+        <w:t xml:space="preserve">Class12: </w:t>
+      </w:r>
+      <w:r>
+        <w:t>Writing Dockerfile [Remaining instruction]</w:t>
+      </w:r>
+    </w:p>
+    <w:p>
+      <w:pPr>
+        <w:tabs>
+          <w:tab w:val="left" w:pos="6280"/>
+        </w:tabs>
+      </w:pPr>
+      <w:r>
+        <w:t>Class13: Docker storage, Volume, networking, Compose and swarm</w:t>
+      </w:r>
+    </w:p>
+    <w:p>
+      <w:pPr>
+        <w:tabs>
+          <w:tab w:val="left" w:pos="6280"/>
+        </w:tabs>
+      </w:pPr>
+      <w:r>
+        <w:t>Class14: Introduction to CICD pipeline [Build, release and deploy pipeline]. Continuous integration, delivery and deployment pipeline.</w:t>
+      </w:r>
+    </w:p>
+    <w:p>
+      <w:pPr>
+        <w:tabs>
+          <w:tab w:val="left" w:pos="6280"/>
+        </w:tabs>
+      </w:pPr>
+      <w:r>
+        <w:t xml:space="preserve">Class15: Monolithic, microservice and service mesh introduction </w:t>
+      </w:r>
+    </w:p>
+    <w:p>
+      <w:pPr>
+        <w:tabs>
+          <w:tab w:val="left" w:pos="6280"/>
+        </w:tabs>
+      </w:pPr>
+      <w:r>
+        <w:t>Cloud-10</w:t>
+      </w:r>
+    </w:p>
+    <w:p>
+      <w:pPr>
+        <w:tabs>
+          <w:tab w:val="left" w:pos="6280"/>
+        </w:tabs>
+      </w:pPr>
+      <w:r>
+        <w:t>Pipeline-5</w:t>
+      </w:r>
+    </w:p>
+    <w:p>
+      <w:pPr>
+        <w:tabs>
+          <w:tab w:val="left" w:pos="6280"/>
+        </w:tabs>
+      </w:pPr>
+      <w:r>
+        <w:t>Terraform-5</w:t>
+      </w:r>
+    </w:p>
+    <w:p>
+      <w:pPr>
+        <w:tabs>
+          <w:tab w:val="left" w:pos="6280"/>
+        </w:tabs>
+      </w:pPr>
+      <w:r>
+        <w:t>Kubernetes-5</w:t>
+      </w:r>
+    </w:p>
+    <w:p>
+      <w:pPr>
+        <w:tabs>
+          <w:tab w:val="left" w:pos="6280"/>
+        </w:tabs>
+      </w:pPr>
+      <w:r>
+        <w:t>Ansible-2</w:t>
+      </w:r>
+    </w:p>
+    <w:p>
+      <w:pPr>
+        <w:tabs>
+          <w:tab w:val="left" w:pos="6280"/>
+        </w:tabs>
+      </w:pPr>
+      <w:r>
+        <w:t>SRE-1</w:t>
+      </w:r>
+    </w:p>
+    <w:p>
+      <w:pPr>
+        <w:tabs>
+          <w:tab w:val="left" w:pos="6280"/>
+        </w:tabs>
+      </w:pPr>
+      <w:r>
+        <w:t xml:space="preserve">Planform Engineering-1  </w:t>
+      </w:r>
+    </w:p>
+    <w:p>
+      <w:pPr>
+        <w:tabs>
+          <w:tab w:val="left" w:pos="6280"/>
+        </w:tabs>
+      </w:pPr>
+    </w:p>
+    <w:p>
+      <w:pPr>
+        <w:tabs>
+          <w:tab w:val="left" w:pos="6280"/>
+        </w:tabs>
+      </w:pPr>
       <w:r>
         <w:t xml:space="preserve"> </w:t>
-      </w:r>
-      <w:r>
-        <w:t>[Operating system]</w:t>
-      </w:r>
-    </w:p>
-    <w:p>
-      <w:pPr>
-        <w:pStyle w:val="ListParagraph"/>
-        <w:numPr>
-          <w:ilvl w:val="0"/>
-          <w:numId w:val="1"/>
-        </w:numPr>
-      </w:pPr>
-      <w:r>
-        <w:t>Open-Source</w:t>
-      </w:r>
-      <w:r>
-        <w:t xml:space="preserve"> vs freeware</w:t>
-      </w:r>
-    </w:p>
-    <w:p>
-      <w:pPr>
-        <w:pStyle w:val="ListParagraph"/>
-        <w:numPr>
-          <w:ilvl w:val="0"/>
-          <w:numId w:val="1"/>
-        </w:numPr>
-      </w:pPr>
-      <w:r>
-        <w:t>Infrastructure vs platform vs Software</w:t>
-      </w:r>
-    </w:p>
-    <w:p>
-      <w:pPr>
-        <w:pStyle w:val="ListParagraph"/>
-        <w:numPr>
-          <w:ilvl w:val="0"/>
-          <w:numId w:val="1"/>
-        </w:numPr>
-      </w:pPr>
-      <w:r>
-        <w:t>Provisioning</w:t>
-      </w:r>
-    </w:p>
-    <w:p>
-      <w:pPr>
-        <w:pStyle w:val="ListParagraph"/>
-        <w:numPr>
-          <w:ilvl w:val="0"/>
-          <w:numId w:val="1"/>
-        </w:numPr>
-      </w:pPr>
-      <w:r>
-        <w:t>Introduction to Killerkoda lab</w:t>
-      </w:r>
-    </w:p>
-    <w:p>
-      <w:pPr>
-        <w:pStyle w:val="ListParagraph"/>
-        <w:numPr>
-          <w:ilvl w:val="0"/>
-          <w:numId w:val="1"/>
-        </w:numPr>
-      </w:pPr>
-      <w:r>
-        <w:t>installing of docker, git and terraform</w:t>
       </w:r>
     </w:p>
     <w:sectPr>
@@ -104,6 +1152,1311 @@
 <file path=word/numbering.xml><?xml version="1.0" encoding="utf-8"?>
 <w:numbering xmlns:wpc="http://schemas.microsoft.com/office/word/2010/wordprocessingCanvas" xmlns:cx="http://schemas.microsoft.com/office/drawing/2014/chartex" xmlns:cx1="http://schemas.microsoft.com/office/drawing/2015/9/8/chartex" xmlns:cx2="http://schemas.microsoft.com/office/drawing/2015/10/21/chartex" xmlns:cx3="http://schemas.microsoft.com/office/drawing/2016/5/9/chartex" xmlns:cx4="http://schemas.microsoft.com/office/drawing/2016/5/10/chartex" xmlns:cx5="http://schemas.microsoft.com/office/drawing/2016/5/11/chartex" xmlns:cx6="http://schemas.microsoft.com/office/drawing/2016/5/12/chartex" xmlns:cx7="http://schemas.microsoft.com/office/drawing/2016/5/13/chartex" xmlns:cx8="http://schemas.microsoft.com/office/drawing/2016/5/14/chartex" xmlns:mc="http://schemas.openxmlformats.org/markup-compatibility/2006" xmlns:aink="http://schemas.microsoft.com/office/drawing/2016/ink" xmlns:am3d="http://schemas.microsoft.com/office/drawing/2017/model3d" xmlns:o="urn:schemas-microsoft-com:office:office" xmlns:oel="http://schemas.microsoft.com/office/2019/extlst" xmlns:r="http://schemas.openxmlformats.org/officeDocument/2006/relationships" xmlns:m="http://schemas.openxmlformats.org/officeDocument/2006/math" xmlns:v="urn:schemas-microsoft-com:vml" xmlns:wp14="http://schemas.microsoft.com/office/word/2010/wordprocessingDrawing" xmlns:wp="http://schemas.openxmlformats.org/drawingml/2006/wordprocessingDrawing" xmlns:w10="urn:schemas-microsoft-com:office:word" xmlns:w="http://schemas.openxmlformats.org/wordprocessingml/2006/main" xmlns:w14="http://schemas.microsoft.com/office/word/2010/wordml" xmlns:w15="http://schemas.microsoft.com/office/word/2012/wordml" xmlns:w16cex="http://schemas.microsoft.com/office/word/2018/wordml/cex" xmlns:w16cid="http://schemas.microsoft.com/office/word/2016/wordml/cid" xmlns:w16="http://schemas.microsoft.com/office/word/2018/wordml" xmlns:w16du="http://schemas.microsoft.com/office/word/2023/wordml/word16du" xmlns:w16sdtdh="http://schemas.microsoft.com/office/word/2020/wordml/sdtdatahash" xmlns:w16sdtfl="http://schemas.microsoft.com/office/word/2024/wordml/sdtformatlock" xmlns:w16se="http://schemas.microsoft.com/office/word/2015/wordml/symex" xmlns:wpg="http://schemas.microsoft.com/office/word/2010/wordprocessingGroup" xmlns:wpi="http://schemas.microsoft.com/office/word/2010/wordprocessingInk" xmlns:wne="http://schemas.microsoft.com/office/word/2006/wordml" xmlns:wps="http://schemas.microsoft.com/office/word/2010/wordprocessingShape" mc:Ignorable="w14 w15 w16se w16cid w16 w16cex w16sdtdh w16sdtfl w16du wp14">
   <w:abstractNum w:abstractNumId="0" w15:restartNumberingAfterBreak="0">
+    <w:nsid w:val="0DD00B4B"/>
+    <w:multiLevelType w:val="multilevel"/>
+    <w:tmpl w:val="B90A5646"/>
+    <w:lvl w:ilvl="0">
+      <w:start w:val="1"/>
+      <w:numFmt w:val="bullet"/>
+      <w:lvlText w:val=""/>
+      <w:lvlJc w:val="left"/>
+      <w:pPr>
+        <w:tabs>
+          <w:tab w:val="num" w:pos="720"/>
+        </w:tabs>
+        <w:ind w:left="720" w:hanging="360"/>
+      </w:pPr>
+      <w:rPr>
+        <w:rFonts w:ascii="Symbol" w:hAnsi="Symbol" w:hint="default"/>
+        <w:sz w:val="20"/>
+      </w:rPr>
+    </w:lvl>
+    <w:lvl w:ilvl="1" w:tentative="1">
+      <w:start w:val="1"/>
+      <w:numFmt w:val="bullet"/>
+      <w:lvlText w:val="o"/>
+      <w:lvlJc w:val="left"/>
+      <w:pPr>
+        <w:tabs>
+          <w:tab w:val="num" w:pos="1440"/>
+        </w:tabs>
+        <w:ind w:left="1440" w:hanging="360"/>
+      </w:pPr>
+      <w:rPr>
+        <w:rFonts w:ascii="Courier New" w:hAnsi="Courier New" w:hint="default"/>
+        <w:sz w:val="20"/>
+      </w:rPr>
+    </w:lvl>
+    <w:lvl w:ilvl="2" w:tentative="1">
+      <w:start w:val="1"/>
+      <w:numFmt w:val="bullet"/>
+      <w:lvlText w:val=""/>
+      <w:lvlJc w:val="left"/>
+      <w:pPr>
+        <w:tabs>
+          <w:tab w:val="num" w:pos="2160"/>
+        </w:tabs>
+        <w:ind w:left="2160" w:hanging="360"/>
+      </w:pPr>
+      <w:rPr>
+        <w:rFonts w:ascii="Wingdings" w:hAnsi="Wingdings" w:hint="default"/>
+        <w:sz w:val="20"/>
+      </w:rPr>
+    </w:lvl>
+    <w:lvl w:ilvl="3" w:tentative="1">
+      <w:start w:val="1"/>
+      <w:numFmt w:val="bullet"/>
+      <w:lvlText w:val=""/>
+      <w:lvlJc w:val="left"/>
+      <w:pPr>
+        <w:tabs>
+          <w:tab w:val="num" w:pos="2880"/>
+        </w:tabs>
+        <w:ind w:left="2880" w:hanging="360"/>
+      </w:pPr>
+      <w:rPr>
+        <w:rFonts w:ascii="Wingdings" w:hAnsi="Wingdings" w:hint="default"/>
+        <w:sz w:val="20"/>
+      </w:rPr>
+    </w:lvl>
+    <w:lvl w:ilvl="4" w:tentative="1">
+      <w:start w:val="1"/>
+      <w:numFmt w:val="bullet"/>
+      <w:lvlText w:val=""/>
+      <w:lvlJc w:val="left"/>
+      <w:pPr>
+        <w:tabs>
+          <w:tab w:val="num" w:pos="3600"/>
+        </w:tabs>
+        <w:ind w:left="3600" w:hanging="360"/>
+      </w:pPr>
+      <w:rPr>
+        <w:rFonts w:ascii="Wingdings" w:hAnsi="Wingdings" w:hint="default"/>
+        <w:sz w:val="20"/>
+      </w:rPr>
+    </w:lvl>
+    <w:lvl w:ilvl="5" w:tentative="1">
+      <w:start w:val="1"/>
+      <w:numFmt w:val="bullet"/>
+      <w:lvlText w:val=""/>
+      <w:lvlJc w:val="left"/>
+      <w:pPr>
+        <w:tabs>
+          <w:tab w:val="num" w:pos="4320"/>
+        </w:tabs>
+        <w:ind w:left="4320" w:hanging="360"/>
+      </w:pPr>
+      <w:rPr>
+        <w:rFonts w:ascii="Wingdings" w:hAnsi="Wingdings" w:hint="default"/>
+        <w:sz w:val="20"/>
+      </w:rPr>
+    </w:lvl>
+    <w:lvl w:ilvl="6" w:tentative="1">
+      <w:start w:val="1"/>
+      <w:numFmt w:val="bullet"/>
+      <w:lvlText w:val=""/>
+      <w:lvlJc w:val="left"/>
+      <w:pPr>
+        <w:tabs>
+          <w:tab w:val="num" w:pos="5040"/>
+        </w:tabs>
+        <w:ind w:left="5040" w:hanging="360"/>
+      </w:pPr>
+      <w:rPr>
+        <w:rFonts w:ascii="Wingdings" w:hAnsi="Wingdings" w:hint="default"/>
+        <w:sz w:val="20"/>
+      </w:rPr>
+    </w:lvl>
+    <w:lvl w:ilvl="7" w:tentative="1">
+      <w:start w:val="1"/>
+      <w:numFmt w:val="bullet"/>
+      <w:lvlText w:val=""/>
+      <w:lvlJc w:val="left"/>
+      <w:pPr>
+        <w:tabs>
+          <w:tab w:val="num" w:pos="5760"/>
+        </w:tabs>
+        <w:ind w:left="5760" w:hanging="360"/>
+      </w:pPr>
+      <w:rPr>
+        <w:rFonts w:ascii="Wingdings" w:hAnsi="Wingdings" w:hint="default"/>
+        <w:sz w:val="20"/>
+      </w:rPr>
+    </w:lvl>
+    <w:lvl w:ilvl="8" w:tentative="1">
+      <w:start w:val="1"/>
+      <w:numFmt w:val="bullet"/>
+      <w:lvlText w:val=""/>
+      <w:lvlJc w:val="left"/>
+      <w:pPr>
+        <w:tabs>
+          <w:tab w:val="num" w:pos="6480"/>
+        </w:tabs>
+        <w:ind w:left="6480" w:hanging="360"/>
+      </w:pPr>
+      <w:rPr>
+        <w:rFonts w:ascii="Wingdings" w:hAnsi="Wingdings" w:hint="default"/>
+        <w:sz w:val="20"/>
+      </w:rPr>
+    </w:lvl>
+  </w:abstractNum>
+  <w:abstractNum w:abstractNumId="1" w15:restartNumberingAfterBreak="0">
+    <w:nsid w:val="11C55EAE"/>
+    <w:multiLevelType w:val="multilevel"/>
+    <w:tmpl w:val="0E926084"/>
+    <w:lvl w:ilvl="0">
+      <w:start w:val="1"/>
+      <w:numFmt w:val="bullet"/>
+      <w:lvlText w:val=""/>
+      <w:lvlJc w:val="left"/>
+      <w:pPr>
+        <w:tabs>
+          <w:tab w:val="num" w:pos="720"/>
+        </w:tabs>
+        <w:ind w:left="720" w:hanging="360"/>
+      </w:pPr>
+      <w:rPr>
+        <w:rFonts w:ascii="Symbol" w:hAnsi="Symbol" w:hint="default"/>
+        <w:sz w:val="20"/>
+      </w:rPr>
+    </w:lvl>
+    <w:lvl w:ilvl="1" w:tentative="1">
+      <w:start w:val="1"/>
+      <w:numFmt w:val="bullet"/>
+      <w:lvlText w:val="o"/>
+      <w:lvlJc w:val="left"/>
+      <w:pPr>
+        <w:tabs>
+          <w:tab w:val="num" w:pos="1440"/>
+        </w:tabs>
+        <w:ind w:left="1440" w:hanging="360"/>
+      </w:pPr>
+      <w:rPr>
+        <w:rFonts w:ascii="Courier New" w:hAnsi="Courier New" w:hint="default"/>
+        <w:sz w:val="20"/>
+      </w:rPr>
+    </w:lvl>
+    <w:lvl w:ilvl="2" w:tentative="1">
+      <w:start w:val="1"/>
+      <w:numFmt w:val="bullet"/>
+      <w:lvlText w:val=""/>
+      <w:lvlJc w:val="left"/>
+      <w:pPr>
+        <w:tabs>
+          <w:tab w:val="num" w:pos="2160"/>
+        </w:tabs>
+        <w:ind w:left="2160" w:hanging="360"/>
+      </w:pPr>
+      <w:rPr>
+        <w:rFonts w:ascii="Wingdings" w:hAnsi="Wingdings" w:hint="default"/>
+        <w:sz w:val="20"/>
+      </w:rPr>
+    </w:lvl>
+    <w:lvl w:ilvl="3" w:tentative="1">
+      <w:start w:val="1"/>
+      <w:numFmt w:val="bullet"/>
+      <w:lvlText w:val=""/>
+      <w:lvlJc w:val="left"/>
+      <w:pPr>
+        <w:tabs>
+          <w:tab w:val="num" w:pos="2880"/>
+        </w:tabs>
+        <w:ind w:left="2880" w:hanging="360"/>
+      </w:pPr>
+      <w:rPr>
+        <w:rFonts w:ascii="Wingdings" w:hAnsi="Wingdings" w:hint="default"/>
+        <w:sz w:val="20"/>
+      </w:rPr>
+    </w:lvl>
+    <w:lvl w:ilvl="4" w:tentative="1">
+      <w:start w:val="1"/>
+      <w:numFmt w:val="bullet"/>
+      <w:lvlText w:val=""/>
+      <w:lvlJc w:val="left"/>
+      <w:pPr>
+        <w:tabs>
+          <w:tab w:val="num" w:pos="3600"/>
+        </w:tabs>
+        <w:ind w:left="3600" w:hanging="360"/>
+      </w:pPr>
+      <w:rPr>
+        <w:rFonts w:ascii="Wingdings" w:hAnsi="Wingdings" w:hint="default"/>
+        <w:sz w:val="20"/>
+      </w:rPr>
+    </w:lvl>
+    <w:lvl w:ilvl="5" w:tentative="1">
+      <w:start w:val="1"/>
+      <w:numFmt w:val="bullet"/>
+      <w:lvlText w:val=""/>
+      <w:lvlJc w:val="left"/>
+      <w:pPr>
+        <w:tabs>
+          <w:tab w:val="num" w:pos="4320"/>
+        </w:tabs>
+        <w:ind w:left="4320" w:hanging="360"/>
+      </w:pPr>
+      <w:rPr>
+        <w:rFonts w:ascii="Wingdings" w:hAnsi="Wingdings" w:hint="default"/>
+        <w:sz w:val="20"/>
+      </w:rPr>
+    </w:lvl>
+    <w:lvl w:ilvl="6" w:tentative="1">
+      <w:start w:val="1"/>
+      <w:numFmt w:val="bullet"/>
+      <w:lvlText w:val=""/>
+      <w:lvlJc w:val="left"/>
+      <w:pPr>
+        <w:tabs>
+          <w:tab w:val="num" w:pos="5040"/>
+        </w:tabs>
+        <w:ind w:left="5040" w:hanging="360"/>
+      </w:pPr>
+      <w:rPr>
+        <w:rFonts w:ascii="Wingdings" w:hAnsi="Wingdings" w:hint="default"/>
+        <w:sz w:val="20"/>
+      </w:rPr>
+    </w:lvl>
+    <w:lvl w:ilvl="7" w:tentative="1">
+      <w:start w:val="1"/>
+      <w:numFmt w:val="bullet"/>
+      <w:lvlText w:val=""/>
+      <w:lvlJc w:val="left"/>
+      <w:pPr>
+        <w:tabs>
+          <w:tab w:val="num" w:pos="5760"/>
+        </w:tabs>
+        <w:ind w:left="5760" w:hanging="360"/>
+      </w:pPr>
+      <w:rPr>
+        <w:rFonts w:ascii="Wingdings" w:hAnsi="Wingdings" w:hint="default"/>
+        <w:sz w:val="20"/>
+      </w:rPr>
+    </w:lvl>
+    <w:lvl w:ilvl="8" w:tentative="1">
+      <w:start w:val="1"/>
+      <w:numFmt w:val="bullet"/>
+      <w:lvlText w:val=""/>
+      <w:lvlJc w:val="left"/>
+      <w:pPr>
+        <w:tabs>
+          <w:tab w:val="num" w:pos="6480"/>
+        </w:tabs>
+        <w:ind w:left="6480" w:hanging="360"/>
+      </w:pPr>
+      <w:rPr>
+        <w:rFonts w:ascii="Wingdings" w:hAnsi="Wingdings" w:hint="default"/>
+        <w:sz w:val="20"/>
+      </w:rPr>
+    </w:lvl>
+  </w:abstractNum>
+  <w:abstractNum w:abstractNumId="2" w15:restartNumberingAfterBreak="0">
+    <w:nsid w:val="13AA04CC"/>
+    <w:multiLevelType w:val="hybridMultilevel"/>
+    <w:tmpl w:val="673C09B4"/>
+    <w:lvl w:ilvl="0" w:tplc="40090001">
+      <w:start w:val="1"/>
+      <w:numFmt w:val="bullet"/>
+      <w:lvlText w:val=""/>
+      <w:lvlJc w:val="left"/>
+      <w:pPr>
+        <w:ind w:left="720" w:hanging="360"/>
+      </w:pPr>
+      <w:rPr>
+        <w:rFonts w:ascii="Symbol" w:hAnsi="Symbol" w:hint="default"/>
+      </w:rPr>
+    </w:lvl>
+    <w:lvl w:ilvl="1" w:tplc="40090003" w:tentative="1">
+      <w:start w:val="1"/>
+      <w:numFmt w:val="bullet"/>
+      <w:lvlText w:val="o"/>
+      <w:lvlJc w:val="left"/>
+      <w:pPr>
+        <w:ind w:left="1440" w:hanging="360"/>
+      </w:pPr>
+      <w:rPr>
+        <w:rFonts w:ascii="Courier New" w:hAnsi="Courier New" w:cs="Courier New" w:hint="default"/>
+      </w:rPr>
+    </w:lvl>
+    <w:lvl w:ilvl="2" w:tplc="40090005" w:tentative="1">
+      <w:start w:val="1"/>
+      <w:numFmt w:val="bullet"/>
+      <w:lvlText w:val=""/>
+      <w:lvlJc w:val="left"/>
+      <w:pPr>
+        <w:ind w:left="2160" w:hanging="360"/>
+      </w:pPr>
+      <w:rPr>
+        <w:rFonts w:ascii="Wingdings" w:hAnsi="Wingdings" w:hint="default"/>
+      </w:rPr>
+    </w:lvl>
+    <w:lvl w:ilvl="3" w:tplc="40090001" w:tentative="1">
+      <w:start w:val="1"/>
+      <w:numFmt w:val="bullet"/>
+      <w:lvlText w:val=""/>
+      <w:lvlJc w:val="left"/>
+      <w:pPr>
+        <w:ind w:left="2880" w:hanging="360"/>
+      </w:pPr>
+      <w:rPr>
+        <w:rFonts w:ascii="Symbol" w:hAnsi="Symbol" w:hint="default"/>
+      </w:rPr>
+    </w:lvl>
+    <w:lvl w:ilvl="4" w:tplc="40090003" w:tentative="1">
+      <w:start w:val="1"/>
+      <w:numFmt w:val="bullet"/>
+      <w:lvlText w:val="o"/>
+      <w:lvlJc w:val="left"/>
+      <w:pPr>
+        <w:ind w:left="3600" w:hanging="360"/>
+      </w:pPr>
+      <w:rPr>
+        <w:rFonts w:ascii="Courier New" w:hAnsi="Courier New" w:cs="Courier New" w:hint="default"/>
+      </w:rPr>
+    </w:lvl>
+    <w:lvl w:ilvl="5" w:tplc="40090005" w:tentative="1">
+      <w:start w:val="1"/>
+      <w:numFmt w:val="bullet"/>
+      <w:lvlText w:val=""/>
+      <w:lvlJc w:val="left"/>
+      <w:pPr>
+        <w:ind w:left="4320" w:hanging="360"/>
+      </w:pPr>
+      <w:rPr>
+        <w:rFonts w:ascii="Wingdings" w:hAnsi="Wingdings" w:hint="default"/>
+      </w:rPr>
+    </w:lvl>
+    <w:lvl w:ilvl="6" w:tplc="40090001" w:tentative="1">
+      <w:start w:val="1"/>
+      <w:numFmt w:val="bullet"/>
+      <w:lvlText w:val=""/>
+      <w:lvlJc w:val="left"/>
+      <w:pPr>
+        <w:ind w:left="5040" w:hanging="360"/>
+      </w:pPr>
+      <w:rPr>
+        <w:rFonts w:ascii="Symbol" w:hAnsi="Symbol" w:hint="default"/>
+      </w:rPr>
+    </w:lvl>
+    <w:lvl w:ilvl="7" w:tplc="40090003" w:tentative="1">
+      <w:start w:val="1"/>
+      <w:numFmt w:val="bullet"/>
+      <w:lvlText w:val="o"/>
+      <w:lvlJc w:val="left"/>
+      <w:pPr>
+        <w:ind w:left="5760" w:hanging="360"/>
+      </w:pPr>
+      <w:rPr>
+        <w:rFonts w:ascii="Courier New" w:hAnsi="Courier New" w:cs="Courier New" w:hint="default"/>
+      </w:rPr>
+    </w:lvl>
+    <w:lvl w:ilvl="8" w:tplc="40090005" w:tentative="1">
+      <w:start w:val="1"/>
+      <w:numFmt w:val="bullet"/>
+      <w:lvlText w:val=""/>
+      <w:lvlJc w:val="left"/>
+      <w:pPr>
+        <w:ind w:left="6480" w:hanging="360"/>
+      </w:pPr>
+      <w:rPr>
+        <w:rFonts w:ascii="Wingdings" w:hAnsi="Wingdings" w:hint="default"/>
+      </w:rPr>
+    </w:lvl>
+  </w:abstractNum>
+  <w:abstractNum w:abstractNumId="3" w15:restartNumberingAfterBreak="0">
+    <w:nsid w:val="1DE507DE"/>
+    <w:multiLevelType w:val="multilevel"/>
+    <w:tmpl w:val="DF80BB36"/>
+    <w:lvl w:ilvl="0">
+      <w:start w:val="1"/>
+      <w:numFmt w:val="bullet"/>
+      <w:lvlText w:val=""/>
+      <w:lvlJc w:val="left"/>
+      <w:pPr>
+        <w:tabs>
+          <w:tab w:val="num" w:pos="720"/>
+        </w:tabs>
+        <w:ind w:left="720" w:hanging="360"/>
+      </w:pPr>
+      <w:rPr>
+        <w:rFonts w:ascii="Symbol" w:hAnsi="Symbol" w:hint="default"/>
+        <w:sz w:val="20"/>
+      </w:rPr>
+    </w:lvl>
+    <w:lvl w:ilvl="1" w:tentative="1">
+      <w:start w:val="1"/>
+      <w:numFmt w:val="bullet"/>
+      <w:lvlText w:val="o"/>
+      <w:lvlJc w:val="left"/>
+      <w:pPr>
+        <w:tabs>
+          <w:tab w:val="num" w:pos="1440"/>
+        </w:tabs>
+        <w:ind w:left="1440" w:hanging="360"/>
+      </w:pPr>
+      <w:rPr>
+        <w:rFonts w:ascii="Courier New" w:hAnsi="Courier New" w:hint="default"/>
+        <w:sz w:val="20"/>
+      </w:rPr>
+    </w:lvl>
+    <w:lvl w:ilvl="2" w:tentative="1">
+      <w:start w:val="1"/>
+      <w:numFmt w:val="bullet"/>
+      <w:lvlText w:val=""/>
+      <w:lvlJc w:val="left"/>
+      <w:pPr>
+        <w:tabs>
+          <w:tab w:val="num" w:pos="2160"/>
+        </w:tabs>
+        <w:ind w:left="2160" w:hanging="360"/>
+      </w:pPr>
+      <w:rPr>
+        <w:rFonts w:ascii="Wingdings" w:hAnsi="Wingdings" w:hint="default"/>
+        <w:sz w:val="20"/>
+      </w:rPr>
+    </w:lvl>
+    <w:lvl w:ilvl="3" w:tentative="1">
+      <w:start w:val="1"/>
+      <w:numFmt w:val="bullet"/>
+      <w:lvlText w:val=""/>
+      <w:lvlJc w:val="left"/>
+      <w:pPr>
+        <w:tabs>
+          <w:tab w:val="num" w:pos="2880"/>
+        </w:tabs>
+        <w:ind w:left="2880" w:hanging="360"/>
+      </w:pPr>
+      <w:rPr>
+        <w:rFonts w:ascii="Wingdings" w:hAnsi="Wingdings" w:hint="default"/>
+        <w:sz w:val="20"/>
+      </w:rPr>
+    </w:lvl>
+    <w:lvl w:ilvl="4" w:tentative="1">
+      <w:start w:val="1"/>
+      <w:numFmt w:val="bullet"/>
+      <w:lvlText w:val=""/>
+      <w:lvlJc w:val="left"/>
+      <w:pPr>
+        <w:tabs>
+          <w:tab w:val="num" w:pos="3600"/>
+        </w:tabs>
+        <w:ind w:left="3600" w:hanging="360"/>
+      </w:pPr>
+      <w:rPr>
+        <w:rFonts w:ascii="Wingdings" w:hAnsi="Wingdings" w:hint="default"/>
+        <w:sz w:val="20"/>
+      </w:rPr>
+    </w:lvl>
+    <w:lvl w:ilvl="5" w:tentative="1">
+      <w:start w:val="1"/>
+      <w:numFmt w:val="bullet"/>
+      <w:lvlText w:val=""/>
+      <w:lvlJc w:val="left"/>
+      <w:pPr>
+        <w:tabs>
+          <w:tab w:val="num" w:pos="4320"/>
+        </w:tabs>
+        <w:ind w:left="4320" w:hanging="360"/>
+      </w:pPr>
+      <w:rPr>
+        <w:rFonts w:ascii="Wingdings" w:hAnsi="Wingdings" w:hint="default"/>
+        <w:sz w:val="20"/>
+      </w:rPr>
+    </w:lvl>
+    <w:lvl w:ilvl="6" w:tentative="1">
+      <w:start w:val="1"/>
+      <w:numFmt w:val="bullet"/>
+      <w:lvlText w:val=""/>
+      <w:lvlJc w:val="left"/>
+      <w:pPr>
+        <w:tabs>
+          <w:tab w:val="num" w:pos="5040"/>
+        </w:tabs>
+        <w:ind w:left="5040" w:hanging="360"/>
+      </w:pPr>
+      <w:rPr>
+        <w:rFonts w:ascii="Wingdings" w:hAnsi="Wingdings" w:hint="default"/>
+        <w:sz w:val="20"/>
+      </w:rPr>
+    </w:lvl>
+    <w:lvl w:ilvl="7" w:tentative="1">
+      <w:start w:val="1"/>
+      <w:numFmt w:val="bullet"/>
+      <w:lvlText w:val=""/>
+      <w:lvlJc w:val="left"/>
+      <w:pPr>
+        <w:tabs>
+          <w:tab w:val="num" w:pos="5760"/>
+        </w:tabs>
+        <w:ind w:left="5760" w:hanging="360"/>
+      </w:pPr>
+      <w:rPr>
+        <w:rFonts w:ascii="Wingdings" w:hAnsi="Wingdings" w:hint="default"/>
+        <w:sz w:val="20"/>
+      </w:rPr>
+    </w:lvl>
+    <w:lvl w:ilvl="8" w:tentative="1">
+      <w:start w:val="1"/>
+      <w:numFmt w:val="bullet"/>
+      <w:lvlText w:val=""/>
+      <w:lvlJc w:val="left"/>
+      <w:pPr>
+        <w:tabs>
+          <w:tab w:val="num" w:pos="6480"/>
+        </w:tabs>
+        <w:ind w:left="6480" w:hanging="360"/>
+      </w:pPr>
+      <w:rPr>
+        <w:rFonts w:ascii="Wingdings" w:hAnsi="Wingdings" w:hint="default"/>
+        <w:sz w:val="20"/>
+      </w:rPr>
+    </w:lvl>
+  </w:abstractNum>
+  <w:abstractNum w:abstractNumId="4" w15:restartNumberingAfterBreak="0">
+    <w:nsid w:val="31885BDD"/>
+    <w:multiLevelType w:val="multilevel"/>
+    <w:tmpl w:val="FD204D2A"/>
+    <w:lvl w:ilvl="0">
+      <w:start w:val="1"/>
+      <w:numFmt w:val="bullet"/>
+      <w:lvlText w:val=""/>
+      <w:lvlJc w:val="left"/>
+      <w:pPr>
+        <w:tabs>
+          <w:tab w:val="num" w:pos="720"/>
+        </w:tabs>
+        <w:ind w:left="720" w:hanging="360"/>
+      </w:pPr>
+      <w:rPr>
+        <w:rFonts w:ascii="Symbol" w:hAnsi="Symbol" w:hint="default"/>
+        <w:sz w:val="20"/>
+      </w:rPr>
+    </w:lvl>
+    <w:lvl w:ilvl="1" w:tentative="1">
+      <w:start w:val="1"/>
+      <w:numFmt w:val="bullet"/>
+      <w:lvlText w:val="o"/>
+      <w:lvlJc w:val="left"/>
+      <w:pPr>
+        <w:tabs>
+          <w:tab w:val="num" w:pos="1440"/>
+        </w:tabs>
+        <w:ind w:left="1440" w:hanging="360"/>
+      </w:pPr>
+      <w:rPr>
+        <w:rFonts w:ascii="Courier New" w:hAnsi="Courier New" w:hint="default"/>
+        <w:sz w:val="20"/>
+      </w:rPr>
+    </w:lvl>
+    <w:lvl w:ilvl="2" w:tentative="1">
+      <w:start w:val="1"/>
+      <w:numFmt w:val="bullet"/>
+      <w:lvlText w:val=""/>
+      <w:lvlJc w:val="left"/>
+      <w:pPr>
+        <w:tabs>
+          <w:tab w:val="num" w:pos="2160"/>
+        </w:tabs>
+        <w:ind w:left="2160" w:hanging="360"/>
+      </w:pPr>
+      <w:rPr>
+        <w:rFonts w:ascii="Wingdings" w:hAnsi="Wingdings" w:hint="default"/>
+        <w:sz w:val="20"/>
+      </w:rPr>
+    </w:lvl>
+    <w:lvl w:ilvl="3" w:tentative="1">
+      <w:start w:val="1"/>
+      <w:numFmt w:val="bullet"/>
+      <w:lvlText w:val=""/>
+      <w:lvlJc w:val="left"/>
+      <w:pPr>
+        <w:tabs>
+          <w:tab w:val="num" w:pos="2880"/>
+        </w:tabs>
+        <w:ind w:left="2880" w:hanging="360"/>
+      </w:pPr>
+      <w:rPr>
+        <w:rFonts w:ascii="Wingdings" w:hAnsi="Wingdings" w:hint="default"/>
+        <w:sz w:val="20"/>
+      </w:rPr>
+    </w:lvl>
+    <w:lvl w:ilvl="4" w:tentative="1">
+      <w:start w:val="1"/>
+      <w:numFmt w:val="bullet"/>
+      <w:lvlText w:val=""/>
+      <w:lvlJc w:val="left"/>
+      <w:pPr>
+        <w:tabs>
+          <w:tab w:val="num" w:pos="3600"/>
+        </w:tabs>
+        <w:ind w:left="3600" w:hanging="360"/>
+      </w:pPr>
+      <w:rPr>
+        <w:rFonts w:ascii="Wingdings" w:hAnsi="Wingdings" w:hint="default"/>
+        <w:sz w:val="20"/>
+      </w:rPr>
+    </w:lvl>
+    <w:lvl w:ilvl="5" w:tentative="1">
+      <w:start w:val="1"/>
+      <w:numFmt w:val="bullet"/>
+      <w:lvlText w:val=""/>
+      <w:lvlJc w:val="left"/>
+      <w:pPr>
+        <w:tabs>
+          <w:tab w:val="num" w:pos="4320"/>
+        </w:tabs>
+        <w:ind w:left="4320" w:hanging="360"/>
+      </w:pPr>
+      <w:rPr>
+        <w:rFonts w:ascii="Wingdings" w:hAnsi="Wingdings" w:hint="default"/>
+        <w:sz w:val="20"/>
+      </w:rPr>
+    </w:lvl>
+    <w:lvl w:ilvl="6" w:tentative="1">
+      <w:start w:val="1"/>
+      <w:numFmt w:val="bullet"/>
+      <w:lvlText w:val=""/>
+      <w:lvlJc w:val="left"/>
+      <w:pPr>
+        <w:tabs>
+          <w:tab w:val="num" w:pos="5040"/>
+        </w:tabs>
+        <w:ind w:left="5040" w:hanging="360"/>
+      </w:pPr>
+      <w:rPr>
+        <w:rFonts w:ascii="Wingdings" w:hAnsi="Wingdings" w:hint="default"/>
+        <w:sz w:val="20"/>
+      </w:rPr>
+    </w:lvl>
+    <w:lvl w:ilvl="7" w:tentative="1">
+      <w:start w:val="1"/>
+      <w:numFmt w:val="bullet"/>
+      <w:lvlText w:val=""/>
+      <w:lvlJc w:val="left"/>
+      <w:pPr>
+        <w:tabs>
+          <w:tab w:val="num" w:pos="5760"/>
+        </w:tabs>
+        <w:ind w:left="5760" w:hanging="360"/>
+      </w:pPr>
+      <w:rPr>
+        <w:rFonts w:ascii="Wingdings" w:hAnsi="Wingdings" w:hint="default"/>
+        <w:sz w:val="20"/>
+      </w:rPr>
+    </w:lvl>
+    <w:lvl w:ilvl="8" w:tentative="1">
+      <w:start w:val="1"/>
+      <w:numFmt w:val="bullet"/>
+      <w:lvlText w:val=""/>
+      <w:lvlJc w:val="left"/>
+      <w:pPr>
+        <w:tabs>
+          <w:tab w:val="num" w:pos="6480"/>
+        </w:tabs>
+        <w:ind w:left="6480" w:hanging="360"/>
+      </w:pPr>
+      <w:rPr>
+        <w:rFonts w:ascii="Wingdings" w:hAnsi="Wingdings" w:hint="default"/>
+        <w:sz w:val="20"/>
+      </w:rPr>
+    </w:lvl>
+  </w:abstractNum>
+  <w:abstractNum w:abstractNumId="5" w15:restartNumberingAfterBreak="0">
+    <w:nsid w:val="3AEF0FFA"/>
+    <w:multiLevelType w:val="multilevel"/>
+    <w:tmpl w:val="324E6B94"/>
+    <w:lvl w:ilvl="0">
+      <w:start w:val="1"/>
+      <w:numFmt w:val="bullet"/>
+      <w:lvlText w:val=""/>
+      <w:lvlJc w:val="left"/>
+      <w:pPr>
+        <w:tabs>
+          <w:tab w:val="num" w:pos="720"/>
+        </w:tabs>
+        <w:ind w:left="720" w:hanging="360"/>
+      </w:pPr>
+      <w:rPr>
+        <w:rFonts w:ascii="Symbol" w:hAnsi="Symbol" w:hint="default"/>
+        <w:sz w:val="20"/>
+      </w:rPr>
+    </w:lvl>
+    <w:lvl w:ilvl="1" w:tentative="1">
+      <w:start w:val="1"/>
+      <w:numFmt w:val="bullet"/>
+      <w:lvlText w:val="o"/>
+      <w:lvlJc w:val="left"/>
+      <w:pPr>
+        <w:tabs>
+          <w:tab w:val="num" w:pos="1440"/>
+        </w:tabs>
+        <w:ind w:left="1440" w:hanging="360"/>
+      </w:pPr>
+      <w:rPr>
+        <w:rFonts w:ascii="Courier New" w:hAnsi="Courier New" w:hint="default"/>
+        <w:sz w:val="20"/>
+      </w:rPr>
+    </w:lvl>
+    <w:lvl w:ilvl="2" w:tentative="1">
+      <w:start w:val="1"/>
+      <w:numFmt w:val="bullet"/>
+      <w:lvlText w:val=""/>
+      <w:lvlJc w:val="left"/>
+      <w:pPr>
+        <w:tabs>
+          <w:tab w:val="num" w:pos="2160"/>
+        </w:tabs>
+        <w:ind w:left="2160" w:hanging="360"/>
+      </w:pPr>
+      <w:rPr>
+        <w:rFonts w:ascii="Wingdings" w:hAnsi="Wingdings" w:hint="default"/>
+        <w:sz w:val="20"/>
+      </w:rPr>
+    </w:lvl>
+    <w:lvl w:ilvl="3" w:tentative="1">
+      <w:start w:val="1"/>
+      <w:numFmt w:val="bullet"/>
+      <w:lvlText w:val=""/>
+      <w:lvlJc w:val="left"/>
+      <w:pPr>
+        <w:tabs>
+          <w:tab w:val="num" w:pos="2880"/>
+        </w:tabs>
+        <w:ind w:left="2880" w:hanging="360"/>
+      </w:pPr>
+      <w:rPr>
+        <w:rFonts w:ascii="Wingdings" w:hAnsi="Wingdings" w:hint="default"/>
+        <w:sz w:val="20"/>
+      </w:rPr>
+    </w:lvl>
+    <w:lvl w:ilvl="4" w:tentative="1">
+      <w:start w:val="1"/>
+      <w:numFmt w:val="bullet"/>
+      <w:lvlText w:val=""/>
+      <w:lvlJc w:val="left"/>
+      <w:pPr>
+        <w:tabs>
+          <w:tab w:val="num" w:pos="3600"/>
+        </w:tabs>
+        <w:ind w:left="3600" w:hanging="360"/>
+      </w:pPr>
+      <w:rPr>
+        <w:rFonts w:ascii="Wingdings" w:hAnsi="Wingdings" w:hint="default"/>
+        <w:sz w:val="20"/>
+      </w:rPr>
+    </w:lvl>
+    <w:lvl w:ilvl="5" w:tentative="1">
+      <w:start w:val="1"/>
+      <w:numFmt w:val="bullet"/>
+      <w:lvlText w:val=""/>
+      <w:lvlJc w:val="left"/>
+      <w:pPr>
+        <w:tabs>
+          <w:tab w:val="num" w:pos="4320"/>
+        </w:tabs>
+        <w:ind w:left="4320" w:hanging="360"/>
+      </w:pPr>
+      <w:rPr>
+        <w:rFonts w:ascii="Wingdings" w:hAnsi="Wingdings" w:hint="default"/>
+        <w:sz w:val="20"/>
+      </w:rPr>
+    </w:lvl>
+    <w:lvl w:ilvl="6" w:tentative="1">
+      <w:start w:val="1"/>
+      <w:numFmt w:val="bullet"/>
+      <w:lvlText w:val=""/>
+      <w:lvlJc w:val="left"/>
+      <w:pPr>
+        <w:tabs>
+          <w:tab w:val="num" w:pos="5040"/>
+        </w:tabs>
+        <w:ind w:left="5040" w:hanging="360"/>
+      </w:pPr>
+      <w:rPr>
+        <w:rFonts w:ascii="Wingdings" w:hAnsi="Wingdings" w:hint="default"/>
+        <w:sz w:val="20"/>
+      </w:rPr>
+    </w:lvl>
+    <w:lvl w:ilvl="7" w:tentative="1">
+      <w:start w:val="1"/>
+      <w:numFmt w:val="bullet"/>
+      <w:lvlText w:val=""/>
+      <w:lvlJc w:val="left"/>
+      <w:pPr>
+        <w:tabs>
+          <w:tab w:val="num" w:pos="5760"/>
+        </w:tabs>
+        <w:ind w:left="5760" w:hanging="360"/>
+      </w:pPr>
+      <w:rPr>
+        <w:rFonts w:ascii="Wingdings" w:hAnsi="Wingdings" w:hint="default"/>
+        <w:sz w:val="20"/>
+      </w:rPr>
+    </w:lvl>
+    <w:lvl w:ilvl="8" w:tentative="1">
+      <w:start w:val="1"/>
+      <w:numFmt w:val="bullet"/>
+      <w:lvlText w:val=""/>
+      <w:lvlJc w:val="left"/>
+      <w:pPr>
+        <w:tabs>
+          <w:tab w:val="num" w:pos="6480"/>
+        </w:tabs>
+        <w:ind w:left="6480" w:hanging="360"/>
+      </w:pPr>
+      <w:rPr>
+        <w:rFonts w:ascii="Wingdings" w:hAnsi="Wingdings" w:hint="default"/>
+        <w:sz w:val="20"/>
+      </w:rPr>
+    </w:lvl>
+  </w:abstractNum>
+  <w:abstractNum w:abstractNumId="6" w15:restartNumberingAfterBreak="0">
+    <w:nsid w:val="3F794A0B"/>
+    <w:multiLevelType w:val="multilevel"/>
+    <w:tmpl w:val="79122CB2"/>
+    <w:lvl w:ilvl="0">
+      <w:start w:val="1"/>
+      <w:numFmt w:val="bullet"/>
+      <w:lvlText w:val=""/>
+      <w:lvlJc w:val="left"/>
+      <w:pPr>
+        <w:tabs>
+          <w:tab w:val="num" w:pos="720"/>
+        </w:tabs>
+        <w:ind w:left="720" w:hanging="360"/>
+      </w:pPr>
+      <w:rPr>
+        <w:rFonts w:ascii="Symbol" w:hAnsi="Symbol" w:hint="default"/>
+        <w:sz w:val="20"/>
+      </w:rPr>
+    </w:lvl>
+    <w:lvl w:ilvl="1" w:tentative="1">
+      <w:start w:val="1"/>
+      <w:numFmt w:val="bullet"/>
+      <w:lvlText w:val="o"/>
+      <w:lvlJc w:val="left"/>
+      <w:pPr>
+        <w:tabs>
+          <w:tab w:val="num" w:pos="1440"/>
+        </w:tabs>
+        <w:ind w:left="1440" w:hanging="360"/>
+      </w:pPr>
+      <w:rPr>
+        <w:rFonts w:ascii="Courier New" w:hAnsi="Courier New" w:hint="default"/>
+        <w:sz w:val="20"/>
+      </w:rPr>
+    </w:lvl>
+    <w:lvl w:ilvl="2" w:tentative="1">
+      <w:start w:val="1"/>
+      <w:numFmt w:val="bullet"/>
+      <w:lvlText w:val=""/>
+      <w:lvlJc w:val="left"/>
+      <w:pPr>
+        <w:tabs>
+          <w:tab w:val="num" w:pos="2160"/>
+        </w:tabs>
+        <w:ind w:left="2160" w:hanging="360"/>
+      </w:pPr>
+      <w:rPr>
+        <w:rFonts w:ascii="Wingdings" w:hAnsi="Wingdings" w:hint="default"/>
+        <w:sz w:val="20"/>
+      </w:rPr>
+    </w:lvl>
+    <w:lvl w:ilvl="3" w:tentative="1">
+      <w:start w:val="1"/>
+      <w:numFmt w:val="bullet"/>
+      <w:lvlText w:val=""/>
+      <w:lvlJc w:val="left"/>
+      <w:pPr>
+        <w:tabs>
+          <w:tab w:val="num" w:pos="2880"/>
+        </w:tabs>
+        <w:ind w:left="2880" w:hanging="360"/>
+      </w:pPr>
+      <w:rPr>
+        <w:rFonts w:ascii="Wingdings" w:hAnsi="Wingdings" w:hint="default"/>
+        <w:sz w:val="20"/>
+      </w:rPr>
+    </w:lvl>
+    <w:lvl w:ilvl="4" w:tentative="1">
+      <w:start w:val="1"/>
+      <w:numFmt w:val="bullet"/>
+      <w:lvlText w:val=""/>
+      <w:lvlJc w:val="left"/>
+      <w:pPr>
+        <w:tabs>
+          <w:tab w:val="num" w:pos="3600"/>
+        </w:tabs>
+        <w:ind w:left="3600" w:hanging="360"/>
+      </w:pPr>
+      <w:rPr>
+        <w:rFonts w:ascii="Wingdings" w:hAnsi="Wingdings" w:hint="default"/>
+        <w:sz w:val="20"/>
+      </w:rPr>
+    </w:lvl>
+    <w:lvl w:ilvl="5" w:tentative="1">
+      <w:start w:val="1"/>
+      <w:numFmt w:val="bullet"/>
+      <w:lvlText w:val=""/>
+      <w:lvlJc w:val="left"/>
+      <w:pPr>
+        <w:tabs>
+          <w:tab w:val="num" w:pos="4320"/>
+        </w:tabs>
+        <w:ind w:left="4320" w:hanging="360"/>
+      </w:pPr>
+      <w:rPr>
+        <w:rFonts w:ascii="Wingdings" w:hAnsi="Wingdings" w:hint="default"/>
+        <w:sz w:val="20"/>
+      </w:rPr>
+    </w:lvl>
+    <w:lvl w:ilvl="6" w:tentative="1">
+      <w:start w:val="1"/>
+      <w:numFmt w:val="bullet"/>
+      <w:lvlText w:val=""/>
+      <w:lvlJc w:val="left"/>
+      <w:pPr>
+        <w:tabs>
+          <w:tab w:val="num" w:pos="5040"/>
+        </w:tabs>
+        <w:ind w:left="5040" w:hanging="360"/>
+      </w:pPr>
+      <w:rPr>
+        <w:rFonts w:ascii="Wingdings" w:hAnsi="Wingdings" w:hint="default"/>
+        <w:sz w:val="20"/>
+      </w:rPr>
+    </w:lvl>
+    <w:lvl w:ilvl="7" w:tentative="1">
+      <w:start w:val="1"/>
+      <w:numFmt w:val="bullet"/>
+      <w:lvlText w:val=""/>
+      <w:lvlJc w:val="left"/>
+      <w:pPr>
+        <w:tabs>
+          <w:tab w:val="num" w:pos="5760"/>
+        </w:tabs>
+        <w:ind w:left="5760" w:hanging="360"/>
+      </w:pPr>
+      <w:rPr>
+        <w:rFonts w:ascii="Wingdings" w:hAnsi="Wingdings" w:hint="default"/>
+        <w:sz w:val="20"/>
+      </w:rPr>
+    </w:lvl>
+    <w:lvl w:ilvl="8" w:tentative="1">
+      <w:start w:val="1"/>
+      <w:numFmt w:val="bullet"/>
+      <w:lvlText w:val=""/>
+      <w:lvlJc w:val="left"/>
+      <w:pPr>
+        <w:tabs>
+          <w:tab w:val="num" w:pos="6480"/>
+        </w:tabs>
+        <w:ind w:left="6480" w:hanging="360"/>
+      </w:pPr>
+      <w:rPr>
+        <w:rFonts w:ascii="Wingdings" w:hAnsi="Wingdings" w:hint="default"/>
+        <w:sz w:val="20"/>
+      </w:rPr>
+    </w:lvl>
+  </w:abstractNum>
+  <w:abstractNum w:abstractNumId="7" w15:restartNumberingAfterBreak="0">
+    <w:nsid w:val="44A65B1A"/>
+    <w:multiLevelType w:val="multilevel"/>
+    <w:tmpl w:val="A1CEDE8A"/>
+    <w:lvl w:ilvl="0">
+      <w:start w:val="1"/>
+      <w:numFmt w:val="bullet"/>
+      <w:lvlText w:val=""/>
+      <w:lvlJc w:val="left"/>
+      <w:pPr>
+        <w:tabs>
+          <w:tab w:val="num" w:pos="720"/>
+        </w:tabs>
+        <w:ind w:left="720" w:hanging="360"/>
+      </w:pPr>
+      <w:rPr>
+        <w:rFonts w:ascii="Symbol" w:hAnsi="Symbol" w:hint="default"/>
+        <w:sz w:val="20"/>
+      </w:rPr>
+    </w:lvl>
+    <w:lvl w:ilvl="1" w:tentative="1">
+      <w:start w:val="1"/>
+      <w:numFmt w:val="bullet"/>
+      <w:lvlText w:val="o"/>
+      <w:lvlJc w:val="left"/>
+      <w:pPr>
+        <w:tabs>
+          <w:tab w:val="num" w:pos="1440"/>
+        </w:tabs>
+        <w:ind w:left="1440" w:hanging="360"/>
+      </w:pPr>
+      <w:rPr>
+        <w:rFonts w:ascii="Courier New" w:hAnsi="Courier New" w:hint="default"/>
+        <w:sz w:val="20"/>
+      </w:rPr>
+    </w:lvl>
+    <w:lvl w:ilvl="2" w:tentative="1">
+      <w:start w:val="1"/>
+      <w:numFmt w:val="bullet"/>
+      <w:lvlText w:val=""/>
+      <w:lvlJc w:val="left"/>
+      <w:pPr>
+        <w:tabs>
+          <w:tab w:val="num" w:pos="2160"/>
+        </w:tabs>
+        <w:ind w:left="2160" w:hanging="360"/>
+      </w:pPr>
+      <w:rPr>
+        <w:rFonts w:ascii="Wingdings" w:hAnsi="Wingdings" w:hint="default"/>
+        <w:sz w:val="20"/>
+      </w:rPr>
+    </w:lvl>
+    <w:lvl w:ilvl="3" w:tentative="1">
+      <w:start w:val="1"/>
+      <w:numFmt w:val="bullet"/>
+      <w:lvlText w:val=""/>
+      <w:lvlJc w:val="left"/>
+      <w:pPr>
+        <w:tabs>
+          <w:tab w:val="num" w:pos="2880"/>
+        </w:tabs>
+        <w:ind w:left="2880" w:hanging="360"/>
+      </w:pPr>
+      <w:rPr>
+        <w:rFonts w:ascii="Wingdings" w:hAnsi="Wingdings" w:hint="default"/>
+        <w:sz w:val="20"/>
+      </w:rPr>
+    </w:lvl>
+    <w:lvl w:ilvl="4" w:tentative="1">
+      <w:start w:val="1"/>
+      <w:numFmt w:val="bullet"/>
+      <w:lvlText w:val=""/>
+      <w:lvlJc w:val="left"/>
+      <w:pPr>
+        <w:tabs>
+          <w:tab w:val="num" w:pos="3600"/>
+        </w:tabs>
+        <w:ind w:left="3600" w:hanging="360"/>
+      </w:pPr>
+      <w:rPr>
+        <w:rFonts w:ascii="Wingdings" w:hAnsi="Wingdings" w:hint="default"/>
+        <w:sz w:val="20"/>
+      </w:rPr>
+    </w:lvl>
+    <w:lvl w:ilvl="5" w:tentative="1">
+      <w:start w:val="1"/>
+      <w:numFmt w:val="bullet"/>
+      <w:lvlText w:val=""/>
+      <w:lvlJc w:val="left"/>
+      <w:pPr>
+        <w:tabs>
+          <w:tab w:val="num" w:pos="4320"/>
+        </w:tabs>
+        <w:ind w:left="4320" w:hanging="360"/>
+      </w:pPr>
+      <w:rPr>
+        <w:rFonts w:ascii="Wingdings" w:hAnsi="Wingdings" w:hint="default"/>
+        <w:sz w:val="20"/>
+      </w:rPr>
+    </w:lvl>
+    <w:lvl w:ilvl="6" w:tentative="1">
+      <w:start w:val="1"/>
+      <w:numFmt w:val="bullet"/>
+      <w:lvlText w:val=""/>
+      <w:lvlJc w:val="left"/>
+      <w:pPr>
+        <w:tabs>
+          <w:tab w:val="num" w:pos="5040"/>
+        </w:tabs>
+        <w:ind w:left="5040" w:hanging="360"/>
+      </w:pPr>
+      <w:rPr>
+        <w:rFonts w:ascii="Wingdings" w:hAnsi="Wingdings" w:hint="default"/>
+        <w:sz w:val="20"/>
+      </w:rPr>
+    </w:lvl>
+    <w:lvl w:ilvl="7" w:tentative="1">
+      <w:start w:val="1"/>
+      <w:numFmt w:val="bullet"/>
+      <w:lvlText w:val=""/>
+      <w:lvlJc w:val="left"/>
+      <w:pPr>
+        <w:tabs>
+          <w:tab w:val="num" w:pos="5760"/>
+        </w:tabs>
+        <w:ind w:left="5760" w:hanging="360"/>
+      </w:pPr>
+      <w:rPr>
+        <w:rFonts w:ascii="Wingdings" w:hAnsi="Wingdings" w:hint="default"/>
+        <w:sz w:val="20"/>
+      </w:rPr>
+    </w:lvl>
+    <w:lvl w:ilvl="8" w:tentative="1">
+      <w:start w:val="1"/>
+      <w:numFmt w:val="bullet"/>
+      <w:lvlText w:val=""/>
+      <w:lvlJc w:val="left"/>
+      <w:pPr>
+        <w:tabs>
+          <w:tab w:val="num" w:pos="6480"/>
+        </w:tabs>
+        <w:ind w:left="6480" w:hanging="360"/>
+      </w:pPr>
+      <w:rPr>
+        <w:rFonts w:ascii="Wingdings" w:hAnsi="Wingdings" w:hint="default"/>
+        <w:sz w:val="20"/>
+      </w:rPr>
+    </w:lvl>
+  </w:abstractNum>
+  <w:abstractNum w:abstractNumId="8" w15:restartNumberingAfterBreak="0">
+    <w:nsid w:val="47F3776A"/>
+    <w:multiLevelType w:val="multilevel"/>
+    <w:tmpl w:val="CFBCDC60"/>
+    <w:lvl w:ilvl="0">
+      <w:start w:val="1"/>
+      <w:numFmt w:val="bullet"/>
+      <w:lvlText w:val=""/>
+      <w:lvlJc w:val="left"/>
+      <w:pPr>
+        <w:tabs>
+          <w:tab w:val="num" w:pos="720"/>
+        </w:tabs>
+        <w:ind w:left="720" w:hanging="360"/>
+      </w:pPr>
+      <w:rPr>
+        <w:rFonts w:ascii="Symbol" w:hAnsi="Symbol" w:hint="default"/>
+        <w:sz w:val="20"/>
+      </w:rPr>
+    </w:lvl>
+    <w:lvl w:ilvl="1" w:tentative="1">
+      <w:start w:val="1"/>
+      <w:numFmt w:val="bullet"/>
+      <w:lvlText w:val="o"/>
+      <w:lvlJc w:val="left"/>
+      <w:pPr>
+        <w:tabs>
+          <w:tab w:val="num" w:pos="1440"/>
+        </w:tabs>
+        <w:ind w:left="1440" w:hanging="360"/>
+      </w:pPr>
+      <w:rPr>
+        <w:rFonts w:ascii="Courier New" w:hAnsi="Courier New" w:hint="default"/>
+        <w:sz w:val="20"/>
+      </w:rPr>
+    </w:lvl>
+    <w:lvl w:ilvl="2" w:tentative="1">
+      <w:start w:val="1"/>
+      <w:numFmt w:val="bullet"/>
+      <w:lvlText w:val=""/>
+      <w:lvlJc w:val="left"/>
+      <w:pPr>
+        <w:tabs>
+          <w:tab w:val="num" w:pos="2160"/>
+        </w:tabs>
+        <w:ind w:left="2160" w:hanging="360"/>
+      </w:pPr>
+      <w:rPr>
+        <w:rFonts w:ascii="Wingdings" w:hAnsi="Wingdings" w:hint="default"/>
+        <w:sz w:val="20"/>
+      </w:rPr>
+    </w:lvl>
+    <w:lvl w:ilvl="3" w:tentative="1">
+      <w:start w:val="1"/>
+      <w:numFmt w:val="bullet"/>
+      <w:lvlText w:val=""/>
+      <w:lvlJc w:val="left"/>
+      <w:pPr>
+        <w:tabs>
+          <w:tab w:val="num" w:pos="2880"/>
+        </w:tabs>
+        <w:ind w:left="2880" w:hanging="360"/>
+      </w:pPr>
+      <w:rPr>
+        <w:rFonts w:ascii="Wingdings" w:hAnsi="Wingdings" w:hint="default"/>
+        <w:sz w:val="20"/>
+      </w:rPr>
+    </w:lvl>
+    <w:lvl w:ilvl="4" w:tentative="1">
+      <w:start w:val="1"/>
+      <w:numFmt w:val="bullet"/>
+      <w:lvlText w:val=""/>
+      <w:lvlJc w:val="left"/>
+      <w:pPr>
+        <w:tabs>
+          <w:tab w:val="num" w:pos="3600"/>
+        </w:tabs>
+        <w:ind w:left="3600" w:hanging="360"/>
+      </w:pPr>
+      <w:rPr>
+        <w:rFonts w:ascii="Wingdings" w:hAnsi="Wingdings" w:hint="default"/>
+        <w:sz w:val="20"/>
+      </w:rPr>
+    </w:lvl>
+    <w:lvl w:ilvl="5" w:tentative="1">
+      <w:start w:val="1"/>
+      <w:numFmt w:val="bullet"/>
+      <w:lvlText w:val=""/>
+      <w:lvlJc w:val="left"/>
+      <w:pPr>
+        <w:tabs>
+          <w:tab w:val="num" w:pos="4320"/>
+        </w:tabs>
+        <w:ind w:left="4320" w:hanging="360"/>
+      </w:pPr>
+      <w:rPr>
+        <w:rFonts w:ascii="Wingdings" w:hAnsi="Wingdings" w:hint="default"/>
+        <w:sz w:val="20"/>
+      </w:rPr>
+    </w:lvl>
+    <w:lvl w:ilvl="6" w:tentative="1">
+      <w:start w:val="1"/>
+      <w:numFmt w:val="bullet"/>
+      <w:lvlText w:val=""/>
+      <w:lvlJc w:val="left"/>
+      <w:pPr>
+        <w:tabs>
+          <w:tab w:val="num" w:pos="5040"/>
+        </w:tabs>
+        <w:ind w:left="5040" w:hanging="360"/>
+      </w:pPr>
+      <w:rPr>
+        <w:rFonts w:ascii="Wingdings" w:hAnsi="Wingdings" w:hint="default"/>
+        <w:sz w:val="20"/>
+      </w:rPr>
+    </w:lvl>
+    <w:lvl w:ilvl="7" w:tentative="1">
+      <w:start w:val="1"/>
+      <w:numFmt w:val="bullet"/>
+      <w:lvlText w:val=""/>
+      <w:lvlJc w:val="left"/>
+      <w:pPr>
+        <w:tabs>
+          <w:tab w:val="num" w:pos="5760"/>
+        </w:tabs>
+        <w:ind w:left="5760" w:hanging="360"/>
+      </w:pPr>
+      <w:rPr>
+        <w:rFonts w:ascii="Wingdings" w:hAnsi="Wingdings" w:hint="default"/>
+        <w:sz w:val="20"/>
+      </w:rPr>
+    </w:lvl>
+    <w:lvl w:ilvl="8" w:tentative="1">
+      <w:start w:val="1"/>
+      <w:numFmt w:val="bullet"/>
+      <w:lvlText w:val=""/>
+      <w:lvlJc w:val="left"/>
+      <w:pPr>
+        <w:tabs>
+          <w:tab w:val="num" w:pos="6480"/>
+        </w:tabs>
+        <w:ind w:left="6480" w:hanging="360"/>
+      </w:pPr>
+      <w:rPr>
+        <w:rFonts w:ascii="Wingdings" w:hAnsi="Wingdings" w:hint="default"/>
+        <w:sz w:val="20"/>
+      </w:rPr>
+    </w:lvl>
+  </w:abstractNum>
+  <w:abstractNum w:abstractNumId="9" w15:restartNumberingAfterBreak="0">
     <w:nsid w:val="480C4960"/>
     <w:multiLevelType w:val="hybridMultilevel"/>
     <w:tmpl w:val="6E622F76"/>
@@ -216,7 +2569,7 @@
       </w:rPr>
     </w:lvl>
   </w:abstractNum>
-  <w:abstractNum w:abstractNumId="1" w15:restartNumberingAfterBreak="0">
+  <w:abstractNum w:abstractNumId="10" w15:restartNumberingAfterBreak="0">
     <w:nsid w:val="4B1C4359"/>
     <w:multiLevelType w:val="hybridMultilevel"/>
     <w:tmpl w:val="4DCAC5F8"/>
@@ -305,11 +2658,434 @@
       </w:pPr>
     </w:lvl>
   </w:abstractNum>
+  <w:abstractNum w:abstractNumId="11" w15:restartNumberingAfterBreak="0">
+    <w:nsid w:val="65DC00D2"/>
+    <w:multiLevelType w:val="hybridMultilevel"/>
+    <w:tmpl w:val="4404D3C0"/>
+    <w:lvl w:ilvl="0" w:tplc="40090011">
+      <w:start w:val="1"/>
+      <w:numFmt w:val="decimal"/>
+      <w:lvlText w:val="%1)"/>
+      <w:lvlJc w:val="left"/>
+      <w:pPr>
+        <w:ind w:left="720" w:hanging="360"/>
+      </w:pPr>
+      <w:rPr>
+        <w:rFonts w:hint="default"/>
+      </w:rPr>
+    </w:lvl>
+    <w:lvl w:ilvl="1" w:tplc="40090019" w:tentative="1">
+      <w:start w:val="1"/>
+      <w:numFmt w:val="lowerLetter"/>
+      <w:lvlText w:val="%2."/>
+      <w:lvlJc w:val="left"/>
+      <w:pPr>
+        <w:ind w:left="1440" w:hanging="360"/>
+      </w:pPr>
+    </w:lvl>
+    <w:lvl w:ilvl="2" w:tplc="4009001B" w:tentative="1">
+      <w:start w:val="1"/>
+      <w:numFmt w:val="lowerRoman"/>
+      <w:lvlText w:val="%3."/>
+      <w:lvlJc w:val="right"/>
+      <w:pPr>
+        <w:ind w:left="2160" w:hanging="180"/>
+      </w:pPr>
+    </w:lvl>
+    <w:lvl w:ilvl="3" w:tplc="4009000F" w:tentative="1">
+      <w:start w:val="1"/>
+      <w:numFmt w:val="decimal"/>
+      <w:lvlText w:val="%4."/>
+      <w:lvlJc w:val="left"/>
+      <w:pPr>
+        <w:ind w:left="2880" w:hanging="360"/>
+      </w:pPr>
+    </w:lvl>
+    <w:lvl w:ilvl="4" w:tplc="40090019" w:tentative="1">
+      <w:start w:val="1"/>
+      <w:numFmt w:val="lowerLetter"/>
+      <w:lvlText w:val="%5."/>
+      <w:lvlJc w:val="left"/>
+      <w:pPr>
+        <w:ind w:left="3600" w:hanging="360"/>
+      </w:pPr>
+    </w:lvl>
+    <w:lvl w:ilvl="5" w:tplc="4009001B" w:tentative="1">
+      <w:start w:val="1"/>
+      <w:numFmt w:val="lowerRoman"/>
+      <w:lvlText w:val="%6."/>
+      <w:lvlJc w:val="right"/>
+      <w:pPr>
+        <w:ind w:left="4320" w:hanging="180"/>
+      </w:pPr>
+    </w:lvl>
+    <w:lvl w:ilvl="6" w:tplc="4009000F" w:tentative="1">
+      <w:start w:val="1"/>
+      <w:numFmt w:val="decimal"/>
+      <w:lvlText w:val="%7."/>
+      <w:lvlJc w:val="left"/>
+      <w:pPr>
+        <w:ind w:left="5040" w:hanging="360"/>
+      </w:pPr>
+    </w:lvl>
+    <w:lvl w:ilvl="7" w:tplc="40090019" w:tentative="1">
+      <w:start w:val="1"/>
+      <w:numFmt w:val="lowerLetter"/>
+      <w:lvlText w:val="%8."/>
+      <w:lvlJc w:val="left"/>
+      <w:pPr>
+        <w:ind w:left="5760" w:hanging="360"/>
+      </w:pPr>
+    </w:lvl>
+    <w:lvl w:ilvl="8" w:tplc="4009001B" w:tentative="1">
+      <w:start w:val="1"/>
+      <w:numFmt w:val="lowerRoman"/>
+      <w:lvlText w:val="%9."/>
+      <w:lvlJc w:val="right"/>
+      <w:pPr>
+        <w:ind w:left="6480" w:hanging="180"/>
+      </w:pPr>
+    </w:lvl>
+  </w:abstractNum>
+  <w:abstractNum w:abstractNumId="12" w15:restartNumberingAfterBreak="0">
+    <w:nsid w:val="7E6B2F2C"/>
+    <w:multiLevelType w:val="multilevel"/>
+    <w:tmpl w:val="BC00DF52"/>
+    <w:lvl w:ilvl="0">
+      <w:start w:val="1"/>
+      <w:numFmt w:val="bullet"/>
+      <w:lvlText w:val=""/>
+      <w:lvlJc w:val="left"/>
+      <w:pPr>
+        <w:tabs>
+          <w:tab w:val="num" w:pos="720"/>
+        </w:tabs>
+        <w:ind w:left="720" w:hanging="360"/>
+      </w:pPr>
+      <w:rPr>
+        <w:rFonts w:ascii="Symbol" w:hAnsi="Symbol" w:hint="default"/>
+        <w:sz w:val="20"/>
+      </w:rPr>
+    </w:lvl>
+    <w:lvl w:ilvl="1" w:tentative="1">
+      <w:start w:val="1"/>
+      <w:numFmt w:val="bullet"/>
+      <w:lvlText w:val="o"/>
+      <w:lvlJc w:val="left"/>
+      <w:pPr>
+        <w:tabs>
+          <w:tab w:val="num" w:pos="1440"/>
+        </w:tabs>
+        <w:ind w:left="1440" w:hanging="360"/>
+      </w:pPr>
+      <w:rPr>
+        <w:rFonts w:ascii="Courier New" w:hAnsi="Courier New" w:hint="default"/>
+        <w:sz w:val="20"/>
+      </w:rPr>
+    </w:lvl>
+    <w:lvl w:ilvl="2" w:tentative="1">
+      <w:start w:val="1"/>
+      <w:numFmt w:val="bullet"/>
+      <w:lvlText w:val=""/>
+      <w:lvlJc w:val="left"/>
+      <w:pPr>
+        <w:tabs>
+          <w:tab w:val="num" w:pos="2160"/>
+        </w:tabs>
+        <w:ind w:left="2160" w:hanging="360"/>
+      </w:pPr>
+      <w:rPr>
+        <w:rFonts w:ascii="Wingdings" w:hAnsi="Wingdings" w:hint="default"/>
+        <w:sz w:val="20"/>
+      </w:rPr>
+    </w:lvl>
+    <w:lvl w:ilvl="3" w:tentative="1">
+      <w:start w:val="1"/>
+      <w:numFmt w:val="bullet"/>
+      <w:lvlText w:val=""/>
+      <w:lvlJc w:val="left"/>
+      <w:pPr>
+        <w:tabs>
+          <w:tab w:val="num" w:pos="2880"/>
+        </w:tabs>
+        <w:ind w:left="2880" w:hanging="360"/>
+      </w:pPr>
+      <w:rPr>
+        <w:rFonts w:ascii="Wingdings" w:hAnsi="Wingdings" w:hint="default"/>
+        <w:sz w:val="20"/>
+      </w:rPr>
+    </w:lvl>
+    <w:lvl w:ilvl="4" w:tentative="1">
+      <w:start w:val="1"/>
+      <w:numFmt w:val="bullet"/>
+      <w:lvlText w:val=""/>
+      <w:lvlJc w:val="left"/>
+      <w:pPr>
+        <w:tabs>
+          <w:tab w:val="num" w:pos="3600"/>
+        </w:tabs>
+        <w:ind w:left="3600" w:hanging="360"/>
+      </w:pPr>
+      <w:rPr>
+        <w:rFonts w:ascii="Wingdings" w:hAnsi="Wingdings" w:hint="default"/>
+        <w:sz w:val="20"/>
+      </w:rPr>
+    </w:lvl>
+    <w:lvl w:ilvl="5" w:tentative="1">
+      <w:start w:val="1"/>
+      <w:numFmt w:val="bullet"/>
+      <w:lvlText w:val=""/>
+      <w:lvlJc w:val="left"/>
+      <w:pPr>
+        <w:tabs>
+          <w:tab w:val="num" w:pos="4320"/>
+        </w:tabs>
+        <w:ind w:left="4320" w:hanging="360"/>
+      </w:pPr>
+      <w:rPr>
+        <w:rFonts w:ascii="Wingdings" w:hAnsi="Wingdings" w:hint="default"/>
+        <w:sz w:val="20"/>
+      </w:rPr>
+    </w:lvl>
+    <w:lvl w:ilvl="6" w:tentative="1">
+      <w:start w:val="1"/>
+      <w:numFmt w:val="bullet"/>
+      <w:lvlText w:val=""/>
+      <w:lvlJc w:val="left"/>
+      <w:pPr>
+        <w:tabs>
+          <w:tab w:val="num" w:pos="5040"/>
+        </w:tabs>
+        <w:ind w:left="5040" w:hanging="360"/>
+      </w:pPr>
+      <w:rPr>
+        <w:rFonts w:ascii="Wingdings" w:hAnsi="Wingdings" w:hint="default"/>
+        <w:sz w:val="20"/>
+      </w:rPr>
+    </w:lvl>
+    <w:lvl w:ilvl="7" w:tentative="1">
+      <w:start w:val="1"/>
+      <w:numFmt w:val="bullet"/>
+      <w:lvlText w:val=""/>
+      <w:lvlJc w:val="left"/>
+      <w:pPr>
+        <w:tabs>
+          <w:tab w:val="num" w:pos="5760"/>
+        </w:tabs>
+        <w:ind w:left="5760" w:hanging="360"/>
+      </w:pPr>
+      <w:rPr>
+        <w:rFonts w:ascii="Wingdings" w:hAnsi="Wingdings" w:hint="default"/>
+        <w:sz w:val="20"/>
+      </w:rPr>
+    </w:lvl>
+    <w:lvl w:ilvl="8" w:tentative="1">
+      <w:start w:val="1"/>
+      <w:numFmt w:val="bullet"/>
+      <w:lvlText w:val=""/>
+      <w:lvlJc w:val="left"/>
+      <w:pPr>
+        <w:tabs>
+          <w:tab w:val="num" w:pos="6480"/>
+        </w:tabs>
+        <w:ind w:left="6480" w:hanging="360"/>
+      </w:pPr>
+      <w:rPr>
+        <w:rFonts w:ascii="Wingdings" w:hAnsi="Wingdings" w:hint="default"/>
+        <w:sz w:val="20"/>
+      </w:rPr>
+    </w:lvl>
+  </w:abstractNum>
+  <w:abstractNum w:abstractNumId="13" w15:restartNumberingAfterBreak="0">
+    <w:nsid w:val="7F007141"/>
+    <w:multiLevelType w:val="multilevel"/>
+    <w:tmpl w:val="2BFCCFB0"/>
+    <w:lvl w:ilvl="0">
+      <w:start w:val="1"/>
+      <w:numFmt w:val="bullet"/>
+      <w:lvlText w:val=""/>
+      <w:lvlJc w:val="left"/>
+      <w:pPr>
+        <w:tabs>
+          <w:tab w:val="num" w:pos="720"/>
+        </w:tabs>
+        <w:ind w:left="720" w:hanging="360"/>
+      </w:pPr>
+      <w:rPr>
+        <w:rFonts w:ascii="Symbol" w:hAnsi="Symbol" w:hint="default"/>
+        <w:sz w:val="20"/>
+      </w:rPr>
+    </w:lvl>
+    <w:lvl w:ilvl="1" w:tentative="1">
+      <w:start w:val="1"/>
+      <w:numFmt w:val="bullet"/>
+      <w:lvlText w:val="o"/>
+      <w:lvlJc w:val="left"/>
+      <w:pPr>
+        <w:tabs>
+          <w:tab w:val="num" w:pos="1440"/>
+        </w:tabs>
+        <w:ind w:left="1440" w:hanging="360"/>
+      </w:pPr>
+      <w:rPr>
+        <w:rFonts w:ascii="Courier New" w:hAnsi="Courier New" w:hint="default"/>
+        <w:sz w:val="20"/>
+      </w:rPr>
+    </w:lvl>
+    <w:lvl w:ilvl="2" w:tentative="1">
+      <w:start w:val="1"/>
+      <w:numFmt w:val="bullet"/>
+      <w:lvlText w:val=""/>
+      <w:lvlJc w:val="left"/>
+      <w:pPr>
+        <w:tabs>
+          <w:tab w:val="num" w:pos="2160"/>
+        </w:tabs>
+        <w:ind w:left="2160" w:hanging="360"/>
+      </w:pPr>
+      <w:rPr>
+        <w:rFonts w:ascii="Wingdings" w:hAnsi="Wingdings" w:hint="default"/>
+        <w:sz w:val="20"/>
+      </w:rPr>
+    </w:lvl>
+    <w:lvl w:ilvl="3" w:tentative="1">
+      <w:start w:val="1"/>
+      <w:numFmt w:val="bullet"/>
+      <w:lvlText w:val=""/>
+      <w:lvlJc w:val="left"/>
+      <w:pPr>
+        <w:tabs>
+          <w:tab w:val="num" w:pos="2880"/>
+        </w:tabs>
+        <w:ind w:left="2880" w:hanging="360"/>
+      </w:pPr>
+      <w:rPr>
+        <w:rFonts w:ascii="Wingdings" w:hAnsi="Wingdings" w:hint="default"/>
+        <w:sz w:val="20"/>
+      </w:rPr>
+    </w:lvl>
+    <w:lvl w:ilvl="4" w:tentative="1">
+      <w:start w:val="1"/>
+      <w:numFmt w:val="bullet"/>
+      <w:lvlText w:val=""/>
+      <w:lvlJc w:val="left"/>
+      <w:pPr>
+        <w:tabs>
+          <w:tab w:val="num" w:pos="3600"/>
+        </w:tabs>
+        <w:ind w:left="3600" w:hanging="360"/>
+      </w:pPr>
+      <w:rPr>
+        <w:rFonts w:ascii="Wingdings" w:hAnsi="Wingdings" w:hint="default"/>
+        <w:sz w:val="20"/>
+      </w:rPr>
+    </w:lvl>
+    <w:lvl w:ilvl="5" w:tentative="1">
+      <w:start w:val="1"/>
+      <w:numFmt w:val="bullet"/>
+      <w:lvlText w:val=""/>
+      <w:lvlJc w:val="left"/>
+      <w:pPr>
+        <w:tabs>
+          <w:tab w:val="num" w:pos="4320"/>
+        </w:tabs>
+        <w:ind w:left="4320" w:hanging="360"/>
+      </w:pPr>
+      <w:rPr>
+        <w:rFonts w:ascii="Wingdings" w:hAnsi="Wingdings" w:hint="default"/>
+        <w:sz w:val="20"/>
+      </w:rPr>
+    </w:lvl>
+    <w:lvl w:ilvl="6" w:tentative="1">
+      <w:start w:val="1"/>
+      <w:numFmt w:val="bullet"/>
+      <w:lvlText w:val=""/>
+      <w:lvlJc w:val="left"/>
+      <w:pPr>
+        <w:tabs>
+          <w:tab w:val="num" w:pos="5040"/>
+        </w:tabs>
+        <w:ind w:left="5040" w:hanging="360"/>
+      </w:pPr>
+      <w:rPr>
+        <w:rFonts w:ascii="Wingdings" w:hAnsi="Wingdings" w:hint="default"/>
+        <w:sz w:val="20"/>
+      </w:rPr>
+    </w:lvl>
+    <w:lvl w:ilvl="7" w:tentative="1">
+      <w:start w:val="1"/>
+      <w:numFmt w:val="bullet"/>
+      <w:lvlText w:val=""/>
+      <w:lvlJc w:val="left"/>
+      <w:pPr>
+        <w:tabs>
+          <w:tab w:val="num" w:pos="5760"/>
+        </w:tabs>
+        <w:ind w:left="5760" w:hanging="360"/>
+      </w:pPr>
+      <w:rPr>
+        <w:rFonts w:ascii="Wingdings" w:hAnsi="Wingdings" w:hint="default"/>
+        <w:sz w:val="20"/>
+      </w:rPr>
+    </w:lvl>
+    <w:lvl w:ilvl="8" w:tentative="1">
+      <w:start w:val="1"/>
+      <w:numFmt w:val="bullet"/>
+      <w:lvlText w:val=""/>
+      <w:lvlJc w:val="left"/>
+      <w:pPr>
+        <w:tabs>
+          <w:tab w:val="num" w:pos="6480"/>
+        </w:tabs>
+        <w:ind w:left="6480" w:hanging="360"/>
+      </w:pPr>
+      <w:rPr>
+        <w:rFonts w:ascii="Wingdings" w:hAnsi="Wingdings" w:hint="default"/>
+        <w:sz w:val="20"/>
+      </w:rPr>
+    </w:lvl>
+  </w:abstractNum>
   <w:num w:numId="1" w16cid:durableId="797379902">
+    <w:abstractNumId w:val="9"/>
+  </w:num>
+  <w:num w:numId="2" w16cid:durableId="921331616">
+    <w:abstractNumId w:val="10"/>
+  </w:num>
+  <w:num w:numId="3" w16cid:durableId="469716270">
+    <w:abstractNumId w:val="11"/>
+  </w:num>
+  <w:num w:numId="4" w16cid:durableId="1873882632">
+    <w:abstractNumId w:val="2"/>
+  </w:num>
+  <w:num w:numId="5" w16cid:durableId="1931160965">
+    <w:abstractNumId w:val="7"/>
+  </w:num>
+  <w:num w:numId="6" w16cid:durableId="2085518915">
+    <w:abstractNumId w:val="12"/>
+  </w:num>
+  <w:num w:numId="7" w16cid:durableId="1085305663">
+    <w:abstractNumId w:val="3"/>
+  </w:num>
+  <w:num w:numId="8" w16cid:durableId="466096433">
     <w:abstractNumId w:val="0"/>
   </w:num>
-  <w:num w:numId="2" w16cid:durableId="921331616">
+  <w:num w:numId="9" w16cid:durableId="2087456031">
+    <w:abstractNumId w:val="6"/>
+  </w:num>
+  <w:num w:numId="10" w16cid:durableId="93016920">
+    <w:abstractNumId w:val="13"/>
+  </w:num>
+  <w:num w:numId="11" w16cid:durableId="121505963">
     <w:abstractNumId w:val="1"/>
+  </w:num>
+  <w:num w:numId="12" w16cid:durableId="1670132136">
+    <w:abstractNumId w:val="8"/>
+  </w:num>
+  <w:num w:numId="13" w16cid:durableId="927689963">
+    <w:abstractNumId w:val="5"/>
+  </w:num>
+  <w:num w:numId="14" w16cid:durableId="1513185032">
+    <w:abstractNumId w:val="4"/>
   </w:num>
 </w:numbering>
 </file>
